--- a/documentation/work-file/R-P_042-DavidStefanAlexis-gesProj2.docx
+++ b/documentation/work-file/R-P_042-DavidStefanAlexis-gesProj2.docx
@@ -67,6 +67,7 @@
       </w:pPr>
       <w:r>
         <w:rPr>
+          <w:rFonts w:ascii="Verdana" w:hAnsi="Verdana"/>
           <w:noProof/>
           <w:lang w:eastAsia="fr-CH"/>
         </w:rPr>
@@ -168,25 +169,7 @@
           <w:sz w:val="20"/>
           <w:lang w:val="de-CH"/>
         </w:rPr>
-        <w:t xml:space="preserve">David </w:t>
-      </w:r>
-      <w:proofErr w:type="spellStart"/>
-      <w:r>
-        <w:rPr>
-          <w:rFonts w:ascii="Verdana" w:hAnsi="Verdana"/>
-          <w:sz w:val="20"/>
-          <w:lang w:val="de-CH"/>
-        </w:rPr>
-        <w:t>Dieperink</w:t>
-      </w:r>
-      <w:proofErr w:type="spellEnd"/>
-      <w:r>
-        <w:rPr>
-          <w:rFonts w:ascii="Verdana" w:hAnsi="Verdana"/>
-          <w:sz w:val="20"/>
-          <w:lang w:val="de-CH"/>
-        </w:rPr>
-        <w:t>, Stefan Petrovic</w:t>
+        <w:t>David Dieperink, Stefan Petrovic</w:t>
       </w:r>
     </w:p>
     <w:p>
@@ -371,7 +354,7 @@
         </w:rPr>
         <w:fldChar w:fldCharType="separate"/>
       </w:r>
-      <w:hyperlink w:anchor="_Toc88219341" w:history="1">
+      <w:hyperlink w:anchor="_Toc88831444" w:history="1">
         <w:r>
           <w:rPr>
             <w:rStyle w:val="Lienhypertexte"/>
@@ -416,7 +399,7 @@
           <w:rPr>
             <w:webHidden/>
           </w:rPr>
-          <w:instrText xml:space="preserve"> PAGEREF _Toc88219341 \h </w:instrText>
+          <w:instrText xml:space="preserve"> PAGEREF _Toc88831444 \h </w:instrText>
         </w:r>
         <w:r>
           <w:rPr>
@@ -457,7 +440,7 @@
           <w:lang w:eastAsia="fr-CH"/>
         </w:rPr>
       </w:pPr>
-      <w:hyperlink w:anchor="_Toc88219342" w:history="1">
+      <w:hyperlink w:anchor="_Toc88831445" w:history="1">
         <w:r>
           <w:rPr>
             <w:rStyle w:val="Lienhypertexte"/>
@@ -500,7 +483,7 @@
             <w:noProof/>
             <w:webHidden/>
           </w:rPr>
-          <w:instrText xml:space="preserve"> PAGEREF _Toc88219342 \h </w:instrText>
+          <w:instrText xml:space="preserve"> PAGEREF _Toc88831445 \h </w:instrText>
         </w:r>
         <w:r>
           <w:rPr>
@@ -535,6 +518,7 @@
       <w:pPr>
         <w:pStyle w:val="TM2"/>
         <w:tabs>
+          <w:tab w:val="left" w:pos="880"/>
           <w:tab w:val="right" w:leader="dot" w:pos="9062"/>
         </w:tabs>
         <w:rPr>
@@ -544,23 +528,39 @@
           <w:lang w:eastAsia="fr-CH"/>
         </w:rPr>
       </w:pPr>
-      <w:hyperlink w:anchor="_Toc88219343" w:history="1">
+      <w:hyperlink w:anchor="_Toc88831446" w:history="1">
         <w:r>
           <w:rPr>
             <w:rStyle w:val="Lienhypertexte"/>
             <w:noProof/>
           </w:rPr>
-          <w:t>1.2 Description</w:t>
-        </w:r>
-        <w:r>
-          <w:rPr>
-            <w:noProof/>
-            <w:webHidden/>
+          <w:t>1.2</w:t>
+        </w:r>
+        <w:r>
+          <w:rPr>
+            <w:rFonts w:asciiTheme="minorHAnsi" w:eastAsiaTheme="minorEastAsia" w:hAnsiTheme="minorHAnsi"/>
+            <w:noProof/>
+            <w:sz w:val="22"/>
+            <w:lang w:eastAsia="fr-CH"/>
           </w:rPr>
           <w:tab/>
         </w:r>
         <w:r>
           <w:rPr>
+            <w:rStyle w:val="Lienhypertexte"/>
+            <w:noProof/>
+          </w:rPr>
+          <w:t>Description</w:t>
+        </w:r>
+        <w:r>
+          <w:rPr>
+            <w:noProof/>
+            <w:webHidden/>
+          </w:rPr>
+          <w:tab/>
+        </w:r>
+        <w:r>
+          <w:rPr>
             <w:noProof/>
             <w:webHidden/>
           </w:rPr>
@@ -571,7 +571,7 @@
             <w:noProof/>
             <w:webHidden/>
           </w:rPr>
-          <w:instrText xml:space="preserve"> PAGEREF _Toc88219343 \h </w:instrText>
+          <w:instrText xml:space="preserve"> PAGEREF _Toc88831446 \h </w:instrText>
         </w:r>
         <w:r>
           <w:rPr>
@@ -613,7 +613,7 @@
           <w:lang w:eastAsia="fr-CH"/>
         </w:rPr>
       </w:pPr>
-      <w:hyperlink w:anchor="_Toc88219344" w:history="1">
+      <w:hyperlink w:anchor="_Toc88831447" w:history="1">
         <w:r>
           <w:rPr>
             <w:rStyle w:val="Lienhypertexte"/>
@@ -640,7 +640,7 @@
           <w:rPr>
             <w:rStyle w:val="Lienhypertexte"/>
           </w:rPr>
-          <w:t>Réalisation</w:t>
+          <w:t>Conception</w:t>
         </w:r>
         <w:r>
           <w:rPr>
@@ -658,7 +658,7 @@
           <w:rPr>
             <w:webHidden/>
           </w:rPr>
-          <w:instrText xml:space="preserve"> PAGEREF _Toc88219344 \h </w:instrText>
+          <w:instrText xml:space="preserve"> PAGEREF _Toc88831447 \h </w:instrText>
         </w:r>
         <w:r>
           <w:rPr>
@@ -675,7 +675,7 @@
           <w:rPr>
             <w:webHidden/>
           </w:rPr>
-          <w:t>3</w:t>
+          <w:t>4</w:t>
         </w:r>
         <w:r>
           <w:rPr>
@@ -699,7 +699,7 @@
           <w:lang w:eastAsia="fr-CH"/>
         </w:rPr>
       </w:pPr>
-      <w:hyperlink w:anchor="_Toc88219345" w:history="1">
+      <w:hyperlink w:anchor="_Toc88831448" w:history="1">
         <w:r>
           <w:rPr>
             <w:rStyle w:val="Lienhypertexte"/>
@@ -721,7 +721,7 @@
             <w:rStyle w:val="Lienhypertexte"/>
             <w:noProof/>
           </w:rPr>
-          <w:t>Journal de travail</w:t>
+          <w:t>Arborescence projet</w:t>
         </w:r>
         <w:r>
           <w:rPr>
@@ -742,7 +742,7 @@
             <w:noProof/>
             <w:webHidden/>
           </w:rPr>
-          <w:instrText xml:space="preserve"> PAGEREF _Toc88219345 \h </w:instrText>
+          <w:instrText xml:space="preserve"> PAGEREF _Toc88831448 \h </w:instrText>
         </w:r>
         <w:r>
           <w:rPr>
@@ -762,7 +762,7 @@
             <w:noProof/>
             <w:webHidden/>
           </w:rPr>
-          <w:t>3</w:t>
+          <w:t>4</w:t>
         </w:r>
         <w:r>
           <w:rPr>
@@ -784,7 +784,7 @@
           <w:lang w:eastAsia="fr-CH"/>
         </w:rPr>
       </w:pPr>
-      <w:hyperlink w:anchor="_Toc88219346" w:history="1">
+      <w:hyperlink w:anchor="_Toc88831449" w:history="1">
         <w:r>
           <w:rPr>
             <w:rStyle w:val="Lienhypertexte"/>
@@ -811,7 +811,7 @@
           <w:rPr>
             <w:rStyle w:val="Lienhypertexte"/>
           </w:rPr>
-          <w:t>Conclusion</w:t>
+          <w:t>Réalisation</w:t>
         </w:r>
         <w:r>
           <w:rPr>
@@ -829,7 +829,7 @@
           <w:rPr>
             <w:webHidden/>
           </w:rPr>
-          <w:instrText xml:space="preserve"> PAGEREF _Toc88219346 \h </w:instrText>
+          <w:instrText xml:space="preserve"> PAGEREF _Toc88831449 \h </w:instrText>
         </w:r>
         <w:r>
           <w:rPr>
@@ -846,10 +846,535 @@
           <w:rPr>
             <w:webHidden/>
           </w:rPr>
-          <w:t>3</w:t>
-        </w:r>
-        <w:r>
-          <w:rPr>
+          <w:t>5</w:t>
+        </w:r>
+        <w:r>
+          <w:rPr>
+            <w:webHidden/>
+          </w:rPr>
+          <w:fldChar w:fldCharType="end"/>
+        </w:r>
+      </w:hyperlink>
+    </w:p>
+    <w:p>
+      <w:pPr>
+        <w:pStyle w:val="TM2"/>
+        <w:tabs>
+          <w:tab w:val="left" w:pos="880"/>
+          <w:tab w:val="right" w:leader="dot" w:pos="9062"/>
+        </w:tabs>
+        <w:rPr>
+          <w:rFonts w:asciiTheme="minorHAnsi" w:eastAsiaTheme="minorEastAsia" w:hAnsiTheme="minorHAnsi"/>
+          <w:noProof/>
+          <w:sz w:val="22"/>
+          <w:lang w:eastAsia="fr-CH"/>
+        </w:rPr>
+      </w:pPr>
+      <w:hyperlink w:anchor="_Toc88831450" w:history="1">
+        <w:r>
+          <w:rPr>
+            <w:rStyle w:val="Lienhypertexte"/>
+            <w:noProof/>
+          </w:rPr>
+          <w:t>3.1</w:t>
+        </w:r>
+        <w:r>
+          <w:rPr>
+            <w:rFonts w:asciiTheme="minorHAnsi" w:eastAsiaTheme="minorEastAsia" w:hAnsiTheme="minorHAnsi"/>
+            <w:noProof/>
+            <w:sz w:val="22"/>
+            <w:lang w:eastAsia="fr-CH"/>
+          </w:rPr>
+          <w:tab/>
+        </w:r>
+        <w:r>
+          <w:rPr>
+            <w:rStyle w:val="Lienhypertexte"/>
+            <w:noProof/>
+          </w:rPr>
+          <w:t>Modélisation</w:t>
+        </w:r>
+        <w:r>
+          <w:rPr>
+            <w:noProof/>
+            <w:webHidden/>
+          </w:rPr>
+          <w:tab/>
+        </w:r>
+        <w:r>
+          <w:rPr>
+            <w:noProof/>
+            <w:webHidden/>
+          </w:rPr>
+          <w:fldChar w:fldCharType="begin"/>
+        </w:r>
+        <w:r>
+          <w:rPr>
+            <w:noProof/>
+            <w:webHidden/>
+          </w:rPr>
+          <w:instrText xml:space="preserve"> PAGEREF _Toc88831450 \h </w:instrText>
+        </w:r>
+        <w:r>
+          <w:rPr>
+            <w:noProof/>
+            <w:webHidden/>
+          </w:rPr>
+        </w:r>
+        <w:r>
+          <w:rPr>
+            <w:noProof/>
+            <w:webHidden/>
+          </w:rPr>
+          <w:fldChar w:fldCharType="separate"/>
+        </w:r>
+        <w:r>
+          <w:rPr>
+            <w:noProof/>
+            <w:webHidden/>
+          </w:rPr>
+          <w:t>5</w:t>
+        </w:r>
+        <w:r>
+          <w:rPr>
+            <w:noProof/>
+            <w:webHidden/>
+          </w:rPr>
+          <w:fldChar w:fldCharType="end"/>
+        </w:r>
+      </w:hyperlink>
+    </w:p>
+    <w:p>
+      <w:pPr>
+        <w:pStyle w:val="TM3"/>
+        <w:tabs>
+          <w:tab w:val="left" w:pos="880"/>
+          <w:tab w:val="right" w:leader="dot" w:pos="9062"/>
+        </w:tabs>
+        <w:rPr>
+          <w:rFonts w:eastAsiaTheme="minorEastAsia"/>
+          <w:noProof/>
+          <w:lang w:eastAsia="fr-CH"/>
+        </w:rPr>
+      </w:pPr>
+      <w:hyperlink w:anchor="_Toc88831451" w:history="1">
+        <w:r>
+          <w:rPr>
+            <w:rStyle w:val="Lienhypertexte"/>
+            <w:rFonts w:ascii="Symbol" w:hAnsi="Symbol"/>
+            <w:noProof/>
+          </w:rPr>
+          <w:t></w:t>
+        </w:r>
+        <w:r>
+          <w:rPr>
+            <w:rFonts w:eastAsiaTheme="minorEastAsia"/>
+            <w:noProof/>
+            <w:lang w:eastAsia="fr-CH"/>
+          </w:rPr>
+          <w:tab/>
+        </w:r>
+        <w:r>
+          <w:rPr>
+            <w:rStyle w:val="Lienhypertexte"/>
+            <w:noProof/>
+          </w:rPr>
+          <w:t>MCD – Modèle Conceptuel de Données</w:t>
+        </w:r>
+        <w:r>
+          <w:rPr>
+            <w:noProof/>
+            <w:webHidden/>
+          </w:rPr>
+          <w:tab/>
+        </w:r>
+        <w:r>
+          <w:rPr>
+            <w:noProof/>
+            <w:webHidden/>
+          </w:rPr>
+          <w:fldChar w:fldCharType="begin"/>
+        </w:r>
+        <w:r>
+          <w:rPr>
+            <w:noProof/>
+            <w:webHidden/>
+          </w:rPr>
+          <w:instrText xml:space="preserve"> PAGEREF _Toc88831451 \h </w:instrText>
+        </w:r>
+        <w:r>
+          <w:rPr>
+            <w:noProof/>
+            <w:webHidden/>
+          </w:rPr>
+        </w:r>
+        <w:r>
+          <w:rPr>
+            <w:noProof/>
+            <w:webHidden/>
+          </w:rPr>
+          <w:fldChar w:fldCharType="separate"/>
+        </w:r>
+        <w:r>
+          <w:rPr>
+            <w:noProof/>
+            <w:webHidden/>
+          </w:rPr>
+          <w:t>5</w:t>
+        </w:r>
+        <w:r>
+          <w:rPr>
+            <w:noProof/>
+            <w:webHidden/>
+          </w:rPr>
+          <w:fldChar w:fldCharType="end"/>
+        </w:r>
+      </w:hyperlink>
+    </w:p>
+    <w:p>
+      <w:pPr>
+        <w:pStyle w:val="TM3"/>
+        <w:tabs>
+          <w:tab w:val="left" w:pos="880"/>
+          <w:tab w:val="right" w:leader="dot" w:pos="9062"/>
+        </w:tabs>
+        <w:rPr>
+          <w:rFonts w:eastAsiaTheme="minorEastAsia"/>
+          <w:noProof/>
+          <w:lang w:eastAsia="fr-CH"/>
+        </w:rPr>
+      </w:pPr>
+      <w:hyperlink w:anchor="_Toc88831452" w:history="1">
+        <w:r>
+          <w:rPr>
+            <w:rStyle w:val="Lienhypertexte"/>
+            <w:rFonts w:ascii="Symbol" w:hAnsi="Symbol"/>
+            <w:noProof/>
+          </w:rPr>
+          <w:t></w:t>
+        </w:r>
+        <w:r>
+          <w:rPr>
+            <w:rFonts w:eastAsiaTheme="minorEastAsia"/>
+            <w:noProof/>
+            <w:lang w:eastAsia="fr-CH"/>
+          </w:rPr>
+          <w:tab/>
+        </w:r>
+        <w:r>
+          <w:rPr>
+            <w:rStyle w:val="Lienhypertexte"/>
+            <w:noProof/>
+          </w:rPr>
+          <w:t>MLD – Modèle Logique de Données</w:t>
+        </w:r>
+        <w:r>
+          <w:rPr>
+            <w:noProof/>
+            <w:webHidden/>
+          </w:rPr>
+          <w:tab/>
+        </w:r>
+        <w:r>
+          <w:rPr>
+            <w:noProof/>
+            <w:webHidden/>
+          </w:rPr>
+          <w:fldChar w:fldCharType="begin"/>
+        </w:r>
+        <w:r>
+          <w:rPr>
+            <w:noProof/>
+            <w:webHidden/>
+          </w:rPr>
+          <w:instrText xml:space="preserve"> PAGEREF _Toc88831452 \h </w:instrText>
+        </w:r>
+        <w:r>
+          <w:rPr>
+            <w:noProof/>
+            <w:webHidden/>
+          </w:rPr>
+        </w:r>
+        <w:r>
+          <w:rPr>
+            <w:noProof/>
+            <w:webHidden/>
+          </w:rPr>
+          <w:fldChar w:fldCharType="separate"/>
+        </w:r>
+        <w:r>
+          <w:rPr>
+            <w:noProof/>
+            <w:webHidden/>
+          </w:rPr>
+          <w:t>5</w:t>
+        </w:r>
+        <w:r>
+          <w:rPr>
+            <w:noProof/>
+            <w:webHidden/>
+          </w:rPr>
+          <w:fldChar w:fldCharType="end"/>
+        </w:r>
+      </w:hyperlink>
+    </w:p>
+    <w:p>
+      <w:pPr>
+        <w:pStyle w:val="TM3"/>
+        <w:tabs>
+          <w:tab w:val="left" w:pos="880"/>
+          <w:tab w:val="right" w:leader="dot" w:pos="9062"/>
+        </w:tabs>
+        <w:rPr>
+          <w:rFonts w:eastAsiaTheme="minorEastAsia"/>
+          <w:noProof/>
+          <w:lang w:eastAsia="fr-CH"/>
+        </w:rPr>
+      </w:pPr>
+      <w:hyperlink w:anchor="_Toc88831453" w:history="1">
+        <w:r>
+          <w:rPr>
+            <w:rStyle w:val="Lienhypertexte"/>
+            <w:rFonts w:ascii="Symbol" w:hAnsi="Symbol"/>
+            <w:noProof/>
+          </w:rPr>
+          <w:t></w:t>
+        </w:r>
+        <w:r>
+          <w:rPr>
+            <w:rFonts w:eastAsiaTheme="minorEastAsia"/>
+            <w:noProof/>
+            <w:lang w:eastAsia="fr-CH"/>
+          </w:rPr>
+          <w:tab/>
+        </w:r>
+        <w:r>
+          <w:rPr>
+            <w:rStyle w:val="Lienhypertexte"/>
+            <w:noProof/>
+          </w:rPr>
+          <w:t>MPD – Modèle Physique de Données</w:t>
+        </w:r>
+        <w:r>
+          <w:rPr>
+            <w:noProof/>
+            <w:webHidden/>
+          </w:rPr>
+          <w:tab/>
+        </w:r>
+        <w:r>
+          <w:rPr>
+            <w:noProof/>
+            <w:webHidden/>
+          </w:rPr>
+          <w:fldChar w:fldCharType="begin"/>
+        </w:r>
+        <w:r>
+          <w:rPr>
+            <w:noProof/>
+            <w:webHidden/>
+          </w:rPr>
+          <w:instrText xml:space="preserve"> PAGEREF _Toc88831453 \h </w:instrText>
+        </w:r>
+        <w:r>
+          <w:rPr>
+            <w:noProof/>
+            <w:webHidden/>
+          </w:rPr>
+        </w:r>
+        <w:r>
+          <w:rPr>
+            <w:noProof/>
+            <w:webHidden/>
+          </w:rPr>
+          <w:fldChar w:fldCharType="separate"/>
+        </w:r>
+        <w:r>
+          <w:rPr>
+            <w:noProof/>
+            <w:webHidden/>
+          </w:rPr>
+          <w:t>6</w:t>
+        </w:r>
+        <w:r>
+          <w:rPr>
+            <w:noProof/>
+            <w:webHidden/>
+          </w:rPr>
+          <w:fldChar w:fldCharType="end"/>
+        </w:r>
+      </w:hyperlink>
+    </w:p>
+    <w:p>
+      <w:pPr>
+        <w:pStyle w:val="TM2"/>
+        <w:tabs>
+          <w:tab w:val="left" w:pos="880"/>
+          <w:tab w:val="right" w:leader="dot" w:pos="9062"/>
+        </w:tabs>
+        <w:rPr>
+          <w:rFonts w:asciiTheme="minorHAnsi" w:eastAsiaTheme="minorEastAsia" w:hAnsiTheme="minorHAnsi"/>
+          <w:noProof/>
+          <w:sz w:val="22"/>
+          <w:lang w:eastAsia="fr-CH"/>
+        </w:rPr>
+      </w:pPr>
+      <w:hyperlink w:anchor="_Toc88831454" w:history="1">
+        <w:r>
+          <w:rPr>
+            <w:rStyle w:val="Lienhypertexte"/>
+            <w:noProof/>
+          </w:rPr>
+          <w:t>3.2</w:t>
+        </w:r>
+        <w:r>
+          <w:rPr>
+            <w:rFonts w:asciiTheme="minorHAnsi" w:eastAsiaTheme="minorEastAsia" w:hAnsiTheme="minorHAnsi"/>
+            <w:noProof/>
+            <w:sz w:val="22"/>
+            <w:lang w:eastAsia="fr-CH"/>
+          </w:rPr>
+          <w:tab/>
+        </w:r>
+        <w:r>
+          <w:rPr>
+            <w:rStyle w:val="Lienhypertexte"/>
+            <w:noProof/>
+          </w:rPr>
+          <w:t>Remplissage Base de données</w:t>
+        </w:r>
+        <w:r>
+          <w:rPr>
+            <w:noProof/>
+            <w:webHidden/>
+          </w:rPr>
+          <w:tab/>
+        </w:r>
+        <w:r>
+          <w:rPr>
+            <w:noProof/>
+            <w:webHidden/>
+          </w:rPr>
+          <w:fldChar w:fldCharType="begin"/>
+        </w:r>
+        <w:r>
+          <w:rPr>
+            <w:noProof/>
+            <w:webHidden/>
+          </w:rPr>
+          <w:instrText xml:space="preserve"> PAGEREF _Toc88831454 \h </w:instrText>
+        </w:r>
+        <w:r>
+          <w:rPr>
+            <w:noProof/>
+            <w:webHidden/>
+          </w:rPr>
+        </w:r>
+        <w:r>
+          <w:rPr>
+            <w:noProof/>
+            <w:webHidden/>
+          </w:rPr>
+          <w:fldChar w:fldCharType="separate"/>
+        </w:r>
+        <w:r>
+          <w:rPr>
+            <w:noProof/>
+            <w:webHidden/>
+          </w:rPr>
+          <w:t>6</w:t>
+        </w:r>
+        <w:r>
+          <w:rPr>
+            <w:noProof/>
+            <w:webHidden/>
+          </w:rPr>
+          <w:fldChar w:fldCharType="end"/>
+        </w:r>
+      </w:hyperlink>
+    </w:p>
+    <w:p>
+      <w:pPr>
+        <w:pStyle w:val="TM2"/>
+        <w:tabs>
+          <w:tab w:val="left" w:pos="880"/>
+          <w:tab w:val="right" w:leader="dot" w:pos="9062"/>
+        </w:tabs>
+        <w:rPr>
+          <w:rFonts w:asciiTheme="minorHAnsi" w:eastAsiaTheme="minorEastAsia" w:hAnsiTheme="minorHAnsi"/>
+          <w:noProof/>
+          <w:sz w:val="22"/>
+          <w:lang w:eastAsia="fr-CH"/>
+        </w:rPr>
+      </w:pPr>
+      <w:hyperlink w:anchor="_Toc88831455" w:history="1">
+        <w:r>
+          <w:rPr>
+            <w:rStyle w:val="Lienhypertexte"/>
+            <w:noProof/>
+          </w:rPr>
+          <w:t>3.3</w:t>
+        </w:r>
+        <w:r>
+          <w:rPr>
+            <w:rFonts w:asciiTheme="minorHAnsi" w:eastAsiaTheme="minorEastAsia" w:hAnsiTheme="minorHAnsi"/>
+            <w:noProof/>
+            <w:sz w:val="22"/>
+            <w:lang w:eastAsia="fr-CH"/>
+          </w:rPr>
+          <w:tab/>
+        </w:r>
+        <w:r>
+          <w:rPr>
+            <w:rStyle w:val="Lienhypertexte"/>
+            <w:noProof/>
+          </w:rPr>
+          <w:t>Site web</w:t>
+        </w:r>
+        <w:r>
+          <w:rPr>
+            <w:noProof/>
+            <w:webHidden/>
+          </w:rPr>
+          <w:tab/>
+        </w:r>
+        <w:r>
+          <w:rPr>
+            <w:noProof/>
+            <w:webHidden/>
+          </w:rPr>
+          <w:fldChar w:fldCharType="begin"/>
+        </w:r>
+        <w:r>
+          <w:rPr>
+            <w:noProof/>
+            <w:webHidden/>
+          </w:rPr>
+          <w:instrText xml:space="preserve"> PAGEREF _Toc88831455 \h </w:instrText>
+        </w:r>
+        <w:r>
+          <w:rPr>
+            <w:noProof/>
+            <w:webHidden/>
+          </w:rPr>
+        </w:r>
+        <w:r>
+          <w:rPr>
+            <w:noProof/>
+            <w:webHidden/>
+          </w:rPr>
+          <w:fldChar w:fldCharType="separate"/>
+        </w:r>
+        <w:r>
+          <w:rPr>
+            <w:noProof/>
+            <w:webHidden/>
+          </w:rPr>
+          <w:t>6</w:t>
+        </w:r>
+        <w:r>
+          <w:rPr>
+            <w:noProof/>
             <w:webHidden/>
           </w:rPr>
           <w:fldChar w:fldCharType="end"/>
@@ -867,7 +1392,7 @@
           <w:lang w:eastAsia="fr-CH"/>
         </w:rPr>
       </w:pPr>
-      <w:hyperlink w:anchor="_Toc88219347" w:history="1">
+      <w:hyperlink w:anchor="_Toc88831456" w:history="1">
         <w:r>
           <w:rPr>
             <w:rStyle w:val="Lienhypertexte"/>
@@ -894,7 +1419,7 @@
           <w:rPr>
             <w:rStyle w:val="Lienhypertexte"/>
           </w:rPr>
-          <w:t>Webographie</w:t>
+          <w:t>rendu site web</w:t>
         </w:r>
         <w:r>
           <w:rPr>
@@ -912,7 +1437,7 @@
           <w:rPr>
             <w:webHidden/>
           </w:rPr>
-          <w:instrText xml:space="preserve"> PAGEREF _Toc88219347 \h </w:instrText>
+          <w:instrText xml:space="preserve"> PAGEREF _Toc88831456 \h </w:instrText>
         </w:r>
         <w:r>
           <w:rPr>
@@ -929,7 +1454,7 @@
           <w:rPr>
             <w:webHidden/>
           </w:rPr>
-          <w:t>3</w:t>
+          <w:t>7</w:t>
         </w:r>
         <w:r>
           <w:rPr>
@@ -950,7 +1475,7 @@
           <w:lang w:eastAsia="fr-CH"/>
         </w:rPr>
       </w:pPr>
-      <w:hyperlink w:anchor="_Toc88219348" w:history="1">
+      <w:hyperlink w:anchor="_Toc88831457" w:history="1">
         <w:r>
           <w:rPr>
             <w:rStyle w:val="Lienhypertexte"/>
@@ -977,6 +1502,172 @@
           <w:rPr>
             <w:rStyle w:val="Lienhypertexte"/>
           </w:rPr>
+          <w:t>Conclusion</w:t>
+        </w:r>
+        <w:r>
+          <w:rPr>
+            <w:webHidden/>
+          </w:rPr>
+          <w:tab/>
+        </w:r>
+        <w:r>
+          <w:rPr>
+            <w:webHidden/>
+          </w:rPr>
+          <w:fldChar w:fldCharType="begin"/>
+        </w:r>
+        <w:r>
+          <w:rPr>
+            <w:webHidden/>
+          </w:rPr>
+          <w:instrText xml:space="preserve"> PAGEREF _Toc88831457 \h </w:instrText>
+        </w:r>
+        <w:r>
+          <w:rPr>
+            <w:webHidden/>
+          </w:rPr>
+        </w:r>
+        <w:r>
+          <w:rPr>
+            <w:webHidden/>
+          </w:rPr>
+          <w:fldChar w:fldCharType="separate"/>
+        </w:r>
+        <w:r>
+          <w:rPr>
+            <w:webHidden/>
+          </w:rPr>
+          <w:t>9</w:t>
+        </w:r>
+        <w:r>
+          <w:rPr>
+            <w:webHidden/>
+          </w:rPr>
+          <w:fldChar w:fldCharType="end"/>
+        </w:r>
+      </w:hyperlink>
+    </w:p>
+    <w:p>
+      <w:pPr>
+        <w:pStyle w:val="TM1"/>
+        <w:rPr>
+          <w:rFonts w:asciiTheme="minorHAnsi" w:eastAsiaTheme="minorEastAsia" w:hAnsiTheme="minorHAnsi"/>
+          <w:b w:val="0"/>
+          <w:caps w:val="0"/>
+          <w:sz w:val="22"/>
+          <w:lang w:eastAsia="fr-CH"/>
+        </w:rPr>
+      </w:pPr>
+      <w:hyperlink w:anchor="_Toc88831458" w:history="1">
+        <w:r>
+          <w:rPr>
+            <w:rStyle w:val="Lienhypertexte"/>
+            <w14:scene3d>
+              <w14:camera w14:prst="orthographicFront"/>
+              <w14:lightRig w14:rig="threePt" w14:dir="t">
+                <w14:rot w14:lat="0" w14:lon="0" w14:rev="0"/>
+              </w14:lightRig>
+            </w14:scene3d>
+          </w:rPr>
+          <w:t>6</w:t>
+        </w:r>
+        <w:r>
+          <w:rPr>
+            <w:rFonts w:asciiTheme="minorHAnsi" w:eastAsiaTheme="minorEastAsia" w:hAnsiTheme="minorHAnsi"/>
+            <w:b w:val="0"/>
+            <w:caps w:val="0"/>
+            <w:sz w:val="22"/>
+            <w:lang w:eastAsia="fr-CH"/>
+          </w:rPr>
+          <w:tab/>
+        </w:r>
+        <w:r>
+          <w:rPr>
+            <w:rStyle w:val="Lienhypertexte"/>
+          </w:rPr>
+          <w:t>Webographie</w:t>
+        </w:r>
+        <w:r>
+          <w:rPr>
+            <w:webHidden/>
+          </w:rPr>
+          <w:tab/>
+        </w:r>
+        <w:r>
+          <w:rPr>
+            <w:webHidden/>
+          </w:rPr>
+          <w:fldChar w:fldCharType="begin"/>
+        </w:r>
+        <w:r>
+          <w:rPr>
+            <w:webHidden/>
+          </w:rPr>
+          <w:instrText xml:space="preserve"> PAGEREF _Toc88831458 \h </w:instrText>
+        </w:r>
+        <w:r>
+          <w:rPr>
+            <w:webHidden/>
+          </w:rPr>
+        </w:r>
+        <w:r>
+          <w:rPr>
+            <w:webHidden/>
+          </w:rPr>
+          <w:fldChar w:fldCharType="separate"/>
+        </w:r>
+        <w:r>
+          <w:rPr>
+            <w:webHidden/>
+          </w:rPr>
+          <w:t>9</w:t>
+        </w:r>
+        <w:r>
+          <w:rPr>
+            <w:webHidden/>
+          </w:rPr>
+          <w:fldChar w:fldCharType="end"/>
+        </w:r>
+      </w:hyperlink>
+    </w:p>
+    <w:p>
+      <w:pPr>
+        <w:pStyle w:val="TM1"/>
+        <w:rPr>
+          <w:rFonts w:asciiTheme="minorHAnsi" w:eastAsiaTheme="minorEastAsia" w:hAnsiTheme="minorHAnsi"/>
+          <w:b w:val="0"/>
+          <w:caps w:val="0"/>
+          <w:sz w:val="22"/>
+          <w:lang w:eastAsia="fr-CH"/>
+        </w:rPr>
+      </w:pPr>
+      <w:hyperlink w:anchor="_Toc88831459" w:history="1">
+        <w:r>
+          <w:rPr>
+            <w:rStyle w:val="Lienhypertexte"/>
+            <w14:scene3d>
+              <w14:camera w14:prst="orthographicFront"/>
+              <w14:lightRig w14:rig="threePt" w14:dir="t">
+                <w14:rot w14:lat="0" w14:lon="0" w14:rev="0"/>
+              </w14:lightRig>
+            </w14:scene3d>
+          </w:rPr>
+          <w:t>7</w:t>
+        </w:r>
+        <w:r>
+          <w:rPr>
+            <w:rFonts w:asciiTheme="minorHAnsi" w:eastAsiaTheme="minorEastAsia" w:hAnsiTheme="minorHAnsi"/>
+            <w:b w:val="0"/>
+            <w:caps w:val="0"/>
+            <w:sz w:val="22"/>
+            <w:lang w:eastAsia="fr-CH"/>
+          </w:rPr>
+          <w:tab/>
+        </w:r>
+        <w:r>
+          <w:rPr>
+            <w:rStyle w:val="Lienhypertexte"/>
+          </w:rPr>
           <w:t>Annexes</w:t>
         </w:r>
         <w:r>
@@ -995,7 +1686,7 @@
           <w:rPr>
             <w:webHidden/>
           </w:rPr>
-          <w:instrText xml:space="preserve"> PAGEREF _Toc88219348 \h </w:instrText>
+          <w:instrText xml:space="preserve"> PAGEREF _Toc88831459 \h </w:instrText>
         </w:r>
         <w:r>
           <w:rPr>
@@ -1012,7 +1703,7 @@
           <w:rPr>
             <w:webHidden/>
           </w:rPr>
-          <w:t>3</w:t>
+          <w:t>9</w:t>
         </w:r>
         <w:r>
           <w:rPr>
@@ -1048,11 +1739,13 @@
     <w:p>
       <w:pPr>
         <w:rPr>
+          <w:rFonts w:ascii="Verdana" w:hAnsi="Verdana"/>
           <w:noProof/>
         </w:rPr>
       </w:pPr>
       <w:r>
         <w:rPr>
+          <w:rFonts w:ascii="Verdana" w:hAnsi="Verdana"/>
           <w:noProof/>
         </w:rPr>
         <w:br w:type="page"/>
@@ -1063,7 +1756,7 @@
         <w:pStyle w:val="Titre1"/>
       </w:pPr>
       <w:bookmarkStart w:id="0" w:name="_Toc82593903"/>
-      <w:bookmarkStart w:id="1" w:name="_Toc88219341"/>
+      <w:bookmarkStart w:id="1" w:name="_Toc88831444"/>
       <w:r>
         <w:lastRenderedPageBreak/>
         <w:t>I</w:t>
@@ -1079,7 +1772,7 @@
         <w:pStyle w:val="Titre2"/>
       </w:pPr>
       <w:bookmarkStart w:id="2" w:name="_Toc82593904"/>
-      <w:bookmarkStart w:id="3" w:name="_Toc88219342"/>
+      <w:bookmarkStart w:id="3" w:name="_Toc88831445"/>
       <w:r>
         <w:t>Titre</w:t>
       </w:r>
@@ -1088,10 +1781,25 @@
     </w:p>
     <w:p>
       <w:pPr>
+        <w:rPr>
+          <w:lang w:eastAsia="fr-CH"/>
+        </w:rPr>
+      </w:pPr>
+    </w:p>
+    <w:p>
+      <w:pPr>
         <w:jc w:val="center"/>
+        <w:rPr>
+          <w:rFonts w:ascii="Verdana" w:hAnsi="Verdana"/>
+        </w:rPr>
       </w:pPr>
       <w:bookmarkStart w:id="4" w:name="_Toc82593905"/>
       <w:r>
+        <w:rPr>
+          <w:rFonts w:ascii="Verdana" w:hAnsi="Verdana"/>
+          <w:noProof/>
+          <w:lang w:eastAsia="fr-CH"/>
+        </w:rPr>
         <w:drawing>
           <wp:inline distT="0" distB="0" distL="0" distR="0" wp14:anchorId="14564BDC" wp14:editId="724898CA">
             <wp:extent cx="5136543" cy="1421722"/>
@@ -1132,11 +1840,21 @@
     </w:p>
     <w:p>
       <w:pPr>
+        <w:jc w:val="center"/>
+        <w:rPr>
+          <w:rFonts w:ascii="Verdana" w:hAnsi="Verdana"/>
+        </w:rPr>
+      </w:pPr>
+    </w:p>
+    <w:p>
+      <w:pPr>
         <w:pStyle w:val="Titre2"/>
       </w:pPr>
+      <w:bookmarkStart w:id="5" w:name="_Toc88831446"/>
       <w:r>
         <w:t>Description</w:t>
       </w:r>
+      <w:bookmarkEnd w:id="5"/>
     </w:p>
     <w:p>
       <w:pPr>
@@ -1159,47 +1877,166 @@
     </w:p>
     <w:p>
       <w:pPr>
+        <w:rPr>
+          <w:rFonts w:ascii="Verdana" w:hAnsi="Verdana"/>
+          <w:lang w:eastAsia="fr-CH"/>
+        </w:rPr>
+        <w:sectPr>
+          <w:headerReference w:type="default" r:id="rId10"/>
+          <w:footerReference w:type="default" r:id="rId11"/>
+          <w:headerReference w:type="first" r:id="rId12"/>
+          <w:footerReference w:type="first" r:id="rId13"/>
+          <w:pgSz w:w="11906" w:h="16838"/>
+          <w:pgMar w:top="1417" w:right="1417" w:bottom="1417" w:left="1417" w:header="709" w:footer="709" w:gutter="0"/>
+          <w:cols w:space="708"/>
+          <w:titlePg/>
+          <w:docGrid w:linePitch="360"/>
+        </w:sectPr>
+      </w:pPr>
+    </w:p>
+    <w:p>
+      <w:pPr>
         <w:pStyle w:val="Titre1"/>
       </w:pPr>
-      <w:bookmarkStart w:id="5" w:name="_Toc82593906"/>
-      <w:bookmarkStart w:id="6" w:name="_Toc88219344"/>
+      <w:bookmarkStart w:id="6" w:name="_Toc88831447"/>
       <w:r>
+        <w:lastRenderedPageBreak/>
+        <w:t>Conception</w:t>
+      </w:r>
+      <w:bookmarkEnd w:id="6"/>
+    </w:p>
+    <w:p>
+      <w:pPr>
+        <w:pStyle w:val="Titre2"/>
+      </w:pPr>
+      <w:bookmarkStart w:id="7" w:name="_Toc88831448"/>
+      <w:r>
+        <w:t>Arborescence projet</w:t>
+      </w:r>
+      <w:bookmarkEnd w:id="7"/>
+    </w:p>
+    <w:p>
+      <w:pPr>
+        <w:rPr>
+          <w:lang w:eastAsia="fr-CH"/>
+        </w:rPr>
+      </w:pPr>
+      <w:r>
+        <w:rPr>
+          <w:noProof/>
+          <w:lang w:eastAsia="fr-CH"/>
+        </w:rPr>
+        <w:drawing>
+          <wp:inline distT="0" distB="0" distL="0" distR="0">
+            <wp:extent cx="8211785" cy="4391025"/>
+            <wp:effectExtent l="0" t="0" r="0" b="0"/>
+            <wp:docPr id="7" name="Image 7"/>
+            <wp:cNvGraphicFramePr>
+              <a:graphicFrameLocks xmlns:a="http://schemas.openxmlformats.org/drawingml/2006/main" noChangeAspect="1"/>
+            </wp:cNvGraphicFramePr>
+            <a:graphic xmlns:a="http://schemas.openxmlformats.org/drawingml/2006/main">
+              <a:graphicData uri="http://schemas.openxmlformats.org/drawingml/2006/picture">
+                <pic:pic xmlns:pic="http://schemas.openxmlformats.org/drawingml/2006/picture">
+                  <pic:nvPicPr>
+                    <pic:cNvPr id="7" name="file-diagram.png"/>
+                    <pic:cNvPicPr/>
+                  </pic:nvPicPr>
+                  <pic:blipFill>
+                    <a:blip r:embed="rId14">
+                      <a:extLst>
+                        <a:ext uri="{28A0092B-C50C-407E-A947-70E740481C1C}">
+                          <a14:useLocalDpi xmlns:a14="http://schemas.microsoft.com/office/drawing/2010/main" val="0"/>
+                        </a:ext>
+                      </a:extLst>
+                    </a:blip>
+                    <a:stretch>
+                      <a:fillRect/>
+                    </a:stretch>
+                  </pic:blipFill>
+                  <pic:spPr>
+                    <a:xfrm>
+                      <a:off x="0" y="0"/>
+                      <a:ext cx="8217459" cy="4394059"/>
+                    </a:xfrm>
+                    <a:prstGeom prst="rect">
+                      <a:avLst/>
+                    </a:prstGeom>
+                  </pic:spPr>
+                </pic:pic>
+              </a:graphicData>
+            </a:graphic>
+          </wp:inline>
+        </w:drawing>
+      </w:r>
+    </w:p>
+    <w:p>
+      <w:pPr>
+        <w:rPr>
+          <w:lang w:eastAsia="fr-CH"/>
+        </w:rPr>
+        <w:sectPr>
+          <w:headerReference w:type="first" r:id="rId15"/>
+          <w:pgSz w:w="16838" w:h="11906" w:orient="landscape"/>
+          <w:pgMar w:top="1417" w:right="1417" w:bottom="1417" w:left="1417" w:header="709" w:footer="709" w:gutter="0"/>
+          <w:cols w:space="708"/>
+          <w:titlePg/>
+          <w:docGrid w:linePitch="360"/>
+        </w:sectPr>
+      </w:pPr>
+    </w:p>
+    <w:p>
+      <w:pPr>
+        <w:pStyle w:val="Titre1"/>
+      </w:pPr>
+      <w:bookmarkStart w:id="8" w:name="_Toc82593906"/>
+      <w:bookmarkStart w:id="9" w:name="_Toc88831449"/>
+      <w:r>
+        <w:lastRenderedPageBreak/>
         <w:t>Réalisation</w:t>
       </w:r>
-      <w:bookmarkEnd w:id="5"/>
-      <w:bookmarkEnd w:id="6"/>
+      <w:bookmarkEnd w:id="8"/>
+      <w:bookmarkEnd w:id="9"/>
     </w:p>
     <w:p>
       <w:pPr>
         <w:pStyle w:val="Titre2"/>
       </w:pPr>
+      <w:bookmarkStart w:id="10" w:name="_Toc88831450"/>
       <w:r>
         <w:t>Modélisation</w:t>
       </w:r>
+      <w:bookmarkEnd w:id="10"/>
     </w:p>
     <w:p>
       <w:pPr>
         <w:pStyle w:val="Titre3"/>
-      </w:pPr>
+        <w:numPr>
+          <w:ilvl w:val="0"/>
+          <w:numId w:val="16"/>
+        </w:numPr>
+        <w:ind w:left="1843"/>
+      </w:pPr>
+      <w:bookmarkStart w:id="11" w:name="_Toc88831451"/>
       <w:r>
-        <w:t xml:space="preserve">MCD </w:t>
+        <w:t>MCD – Modèle Conceptuel de Données</w:t>
       </w:r>
+      <w:bookmarkEnd w:id="11"/>
+    </w:p>
+    <w:p>
+      <w:pPr>
+        <w:ind w:left="567"/>
+        <w:rPr>
+          <w:rFonts w:ascii="Verdana" w:hAnsi="Verdana"/>
+          <w:lang w:eastAsia="fr-CH"/>
+        </w:rPr>
+      </w:pPr>
       <w:r>
-        <w:t>–</w:t>
-      </w:r>
-      <w:r>
-        <w:t xml:space="preserve"> Modèle Conceptuel de Données</w:t>
-      </w:r>
-    </w:p>
-    <w:p>
-      <w:pPr>
-        <w:pStyle w:val="ParagrapheRapport"/>
-        <w:ind w:left="0"/>
-        <w:jc w:val="center"/>
-      </w:pPr>
-      <w:r>
+        <w:rPr>
+          <w:rFonts w:ascii="Verdana" w:hAnsi="Verdana"/>
+          <w:noProof/>
+        </w:rPr>
         <w:drawing>
-          <wp:inline distT="0" distB="0" distL="0" distR="0" wp14:anchorId="7EF2F50E" wp14:editId="366A7666">
+          <wp:inline distT="0" distB="0" distL="0" distR="0" wp14:anchorId="5D041DB2" wp14:editId="01F42217">
             <wp:extent cx="5216056" cy="2709221"/>
             <wp:effectExtent l="0" t="0" r="3810" b="0"/>
             <wp:docPr id="3" name="Image 3"/>
@@ -1214,7 +2051,7 @@
                     <pic:cNvPicPr/>
                   </pic:nvPicPr>
                   <pic:blipFill>
-                    <a:blip r:embed="rId10"/>
+                    <a:blip r:embed="rId16"/>
                     <a:stretch>
                       <a:fillRect/>
                     </a:stretch>
@@ -1237,31 +2074,44 @@
     </w:p>
     <w:p>
       <w:pPr>
-        <w:pStyle w:val="Titre1"/>
-      </w:pPr>
+        <w:ind w:left="567"/>
+        <w:rPr>
+          <w:rFonts w:ascii="Verdana" w:hAnsi="Verdana"/>
+          <w:lang w:eastAsia="fr-CH"/>
+        </w:rPr>
+      </w:pPr>
+    </w:p>
+    <w:p>
+      <w:pPr>
+        <w:pStyle w:val="Titre3"/>
+        <w:numPr>
+          <w:ilvl w:val="0"/>
+          <w:numId w:val="16"/>
+        </w:numPr>
+        <w:ind w:left="1843"/>
+      </w:pPr>
+      <w:bookmarkStart w:id="12" w:name="_Toc88831452"/>
       <w:r>
-        <w:br w:type="page"/>
+        <w:t>MLD – Modèle Logique de Données</w:t>
       </w:r>
-    </w:p>
-    <w:p>
-      <w:pPr>
-        <w:pStyle w:val="Titre3"/>
+      <w:bookmarkEnd w:id="12"/>
+    </w:p>
+    <w:p>
+      <w:pPr>
+        <w:ind w:left="1418"/>
+        <w:rPr>
+          <w:rFonts w:ascii="Verdana" w:hAnsi="Verdana"/>
+          <w:lang w:eastAsia="fr-CH"/>
+        </w:rPr>
       </w:pPr>
       <w:r>
-        <w:lastRenderedPageBreak/>
-        <w:t xml:space="preserve">MLD </w:t>
-      </w:r>
-      <w:r>
-        <w:t>–  Modèle Logique de Données</w:t>
-      </w:r>
-    </w:p>
-    <w:p>
-      <w:pPr>
-        <w:jc w:val="center"/>
-      </w:pPr>
-      <w:r>
+        <w:rPr>
+          <w:rFonts w:ascii="Verdana" w:hAnsi="Verdana"/>
+          <w:noProof/>
+          <w:lang w:eastAsia="fr-CH"/>
+        </w:rPr>
         <w:drawing>
-          <wp:inline distT="0" distB="0" distL="0" distR="0" wp14:anchorId="13282457" wp14:editId="09850863">
+          <wp:inline distT="0" distB="0" distL="0" distR="0" wp14:anchorId="515214D6" wp14:editId="54F62DEF">
             <wp:extent cx="4022971" cy="3665551"/>
             <wp:effectExtent l="0" t="0" r="0" b="0"/>
             <wp:docPr id="5" name="Image 5"/>
@@ -1276,7 +2126,7 @@
                     <pic:cNvPicPr/>
                   </pic:nvPicPr>
                   <pic:blipFill>
-                    <a:blip r:embed="rId11"/>
+                    <a:blip r:embed="rId17"/>
                     <a:stretch>
                       <a:fillRect/>
                     </a:stretch>
@@ -1299,25 +2149,57 @@
     </w:p>
     <w:p>
       <w:pPr>
+        <w:ind w:left="1701"/>
+        <w:rPr>
+          <w:rFonts w:ascii="Verdana" w:hAnsi="Verdana"/>
+          <w:lang w:eastAsia="fr-CH"/>
+        </w:rPr>
+      </w:pPr>
+    </w:p>
+    <w:p>
+      <w:pPr>
+        <w:ind w:left="1701"/>
+        <w:rPr>
+          <w:rFonts w:ascii="Verdana" w:hAnsi="Verdana"/>
+          <w:lang w:eastAsia="fr-CH"/>
+        </w:rPr>
+      </w:pPr>
+    </w:p>
+    <w:p>
+      <w:pPr>
         <w:pStyle w:val="Titre3"/>
-      </w:pPr>
+        <w:numPr>
+          <w:ilvl w:val="0"/>
+          <w:numId w:val="16"/>
+        </w:numPr>
+        <w:ind w:left="1843"/>
+      </w:pPr>
+      <w:bookmarkStart w:id="13" w:name="_Toc88831453"/>
       <w:r>
-        <w:t xml:space="preserve">MPD </w:t>
+        <w:lastRenderedPageBreak/>
+        <w:t>MPD – Modèle Physique de Données</w:t>
       </w:r>
+      <w:bookmarkEnd w:id="13"/>
+    </w:p>
+    <w:p>
+      <w:pPr>
+        <w:ind w:left="1418"/>
+        <w:rPr>
+          <w:rFonts w:ascii="Verdana" w:hAnsi="Verdana"/>
+          <w:lang w:eastAsia="fr-CH"/>
+        </w:rPr>
+      </w:pPr>
       <w:r>
-        <w:t>– Modèle Physique de Données</w:t>
-      </w:r>
-    </w:p>
-    <w:p>
-      <w:pPr>
-        <w:jc w:val="center"/>
-      </w:pPr>
-      <w:r>
+        <w:rPr>
+          <w:rFonts w:ascii="Verdana" w:hAnsi="Verdana"/>
+          <w:noProof/>
+          <w:lang w:eastAsia="fr-CH"/>
+        </w:rPr>
         <w:drawing>
-          <wp:inline distT="0" distB="0" distL="0" distR="0" wp14:anchorId="4F7F6B6F" wp14:editId="66EB78F2">
+          <wp:inline distT="0" distB="0" distL="0" distR="0" wp14:anchorId="25FA5573" wp14:editId="0FACEFA7">
             <wp:extent cx="4079019" cy="3688291"/>
             <wp:effectExtent l="0" t="0" r="0" b="7620"/>
-            <wp:docPr id="6" name="Image 6"/>
+            <wp:docPr id="2" name="Image 2"/>
             <wp:cNvGraphicFramePr>
               <a:graphicFrameLocks xmlns:a="http://schemas.openxmlformats.org/drawingml/2006/main" noChangeAspect="1"/>
             </wp:cNvGraphicFramePr>
@@ -1329,7 +2211,7 @@
                     <pic:cNvPicPr/>
                   </pic:nvPicPr>
                   <pic:blipFill>
-                    <a:blip r:embed="rId12"/>
+                    <a:blip r:embed="rId18"/>
                     <a:stretch>
                       <a:fillRect/>
                     </a:stretch>
@@ -1352,19 +2234,13 @@
     </w:p>
     <w:p>
       <w:pPr>
-        <w:rPr>
-          <w:lang w:eastAsia="fr-CH"/>
-        </w:rPr>
-      </w:pPr>
-    </w:p>
-    <w:p>
-      <w:pPr>
         <w:pStyle w:val="Titre2"/>
       </w:pPr>
+      <w:bookmarkStart w:id="14" w:name="_Toc88831454"/>
       <w:r>
-        <w:lastRenderedPageBreak/>
         <w:t>Remplissage Base de données</w:t>
       </w:r>
+      <w:bookmarkEnd w:id="14"/>
     </w:p>
     <w:p>
       <w:pPr>
@@ -1398,12 +2274,14 @@
       <w:pPr>
         <w:pStyle w:val="Titre2"/>
       </w:pPr>
+      <w:bookmarkStart w:id="15" w:name="_Toc88831455"/>
       <w:r>
         <w:t>S</w:t>
       </w:r>
       <w:r>
         <w:t>ite web</w:t>
       </w:r>
+      <w:bookmarkEnd w:id="15"/>
     </w:p>
     <w:p>
       <w:pPr>
@@ -1463,47 +2341,420 @@
     </w:p>
     <w:p>
       <w:pPr>
+        <w:pStyle w:val="ParagrapheRapport"/>
+        <w:ind w:left="0"/>
+      </w:pPr>
+    </w:p>
+    <w:p>
+      <w:pPr>
+        <w:pStyle w:val="ParagrapheRapport"/>
+        <w:ind w:left="0"/>
+        <w:sectPr>
+          <w:headerReference w:type="first" r:id="rId19"/>
+          <w:footerReference w:type="first" r:id="rId20"/>
+          <w:pgSz w:w="11906" w:h="16838"/>
+          <w:pgMar w:top="1417" w:right="1417" w:bottom="1417" w:left="1417" w:header="709" w:footer="709" w:gutter="0"/>
+          <w:cols w:space="708"/>
+          <w:titlePg/>
+          <w:docGrid w:linePitch="360"/>
+        </w:sectPr>
+      </w:pPr>
+    </w:p>
+    <w:p>
+      <w:pPr>
         <w:pStyle w:val="Titre1"/>
       </w:pPr>
-      <w:bookmarkStart w:id="7" w:name="_Toc88219346"/>
+      <w:bookmarkStart w:id="16" w:name="_Toc88831456"/>
       <w:r>
+        <w:lastRenderedPageBreak/>
+        <w:t>rendu site web</w:t>
+      </w:r>
+      <w:bookmarkEnd w:id="16"/>
+    </w:p>
+    <w:p>
+      <w:pPr>
+        <w:rPr>
+          <w:lang w:eastAsia="fr-CH"/>
+        </w:rPr>
+      </w:pPr>
+    </w:p>
+    <w:p>
+      <w:pPr>
+        <w:ind w:left="-709" w:right="-455"/>
+        <w:rPr>
+          <w:lang w:eastAsia="fr-CH"/>
+        </w:rPr>
+      </w:pPr>
+      <w:r>
+        <w:rPr>
+          <w:noProof/>
+          <w:lang w:eastAsia="fr-CH"/>
+        </w:rPr>
+        <w:drawing>
+          <wp:inline distT="0" distB="0" distL="0" distR="0" wp14:anchorId="40C53725" wp14:editId="42DA9B05">
+            <wp:extent cx="4639834" cy="3962400"/>
+            <wp:effectExtent l="0" t="0" r="8890" b="0"/>
+            <wp:docPr id="26" name="Image 26"/>
+            <wp:cNvGraphicFramePr>
+              <a:graphicFrameLocks xmlns:a="http://schemas.openxmlformats.org/drawingml/2006/main" noChangeAspect="1"/>
+            </wp:cNvGraphicFramePr>
+            <a:graphic xmlns:a="http://schemas.openxmlformats.org/drawingml/2006/main">
+              <a:graphicData uri="http://schemas.openxmlformats.org/drawingml/2006/picture">
+                <pic:pic xmlns:pic="http://schemas.openxmlformats.org/drawingml/2006/picture">
+                  <pic:nvPicPr>
+                    <pic:cNvPr id="1" name=""/>
+                    <pic:cNvPicPr/>
+                  </pic:nvPicPr>
+                  <pic:blipFill>
+                    <a:blip r:embed="rId21"/>
+                    <a:stretch>
+                      <a:fillRect/>
+                    </a:stretch>
+                  </pic:blipFill>
+                  <pic:spPr>
+                    <a:xfrm>
+                      <a:off x="0" y="0"/>
+                      <a:ext cx="4645765" cy="3967465"/>
+                    </a:xfrm>
+                    <a:prstGeom prst="rect">
+                      <a:avLst/>
+                    </a:prstGeom>
+                  </pic:spPr>
+                </pic:pic>
+              </a:graphicData>
+            </a:graphic>
+          </wp:inline>
+        </w:drawing>
+      </w:r>
+      <w:r>
+        <w:rPr>
+          <w:lang w:eastAsia="fr-CH"/>
+        </w:rPr>
+        <w:t xml:space="preserve">         </w:t>
+      </w:r>
+      <w:r>
+        <w:rPr>
+          <w:noProof/>
+          <w:lang w:eastAsia="fr-CH"/>
+        </w:rPr>
+        <w:drawing>
+          <wp:inline distT="0" distB="0" distL="0" distR="0" wp14:anchorId="4EB0EA1F" wp14:editId="523ADB9D">
+            <wp:extent cx="4619625" cy="3935878"/>
+            <wp:effectExtent l="0" t="0" r="0" b="7620"/>
+            <wp:docPr id="27" name="Image 27"/>
+            <wp:cNvGraphicFramePr>
+              <a:graphicFrameLocks xmlns:a="http://schemas.openxmlformats.org/drawingml/2006/main" noChangeAspect="1"/>
+            </wp:cNvGraphicFramePr>
+            <a:graphic xmlns:a="http://schemas.openxmlformats.org/drawingml/2006/main">
+              <a:graphicData uri="http://schemas.openxmlformats.org/drawingml/2006/picture">
+                <pic:pic xmlns:pic="http://schemas.openxmlformats.org/drawingml/2006/picture">
+                  <pic:nvPicPr>
+                    <pic:cNvPr id="1" name=""/>
+                    <pic:cNvPicPr/>
+                  </pic:nvPicPr>
+                  <pic:blipFill>
+                    <a:blip r:embed="rId22"/>
+                    <a:stretch>
+                      <a:fillRect/>
+                    </a:stretch>
+                  </pic:blipFill>
+                  <pic:spPr>
+                    <a:xfrm>
+                      <a:off x="0" y="0"/>
+                      <a:ext cx="4638617" cy="3952059"/>
+                    </a:xfrm>
+                    <a:prstGeom prst="rect">
+                      <a:avLst/>
+                    </a:prstGeom>
+                  </pic:spPr>
+                </pic:pic>
+              </a:graphicData>
+            </a:graphic>
+          </wp:inline>
+        </w:drawing>
+      </w:r>
+    </w:p>
+    <w:p>
+      <w:pPr>
+        <w:ind w:left="-709" w:right="-455"/>
+        <w:rPr>
+          <w:lang w:eastAsia="fr-CH"/>
+        </w:rPr>
+      </w:pPr>
+      <w:r>
+        <w:rPr>
+          <w:lang w:eastAsia="fr-CH"/>
+        </w:rPr>
+        <w:br w:type="page"/>
+      </w:r>
+    </w:p>
+    <w:p>
+      <w:pPr>
+        <w:ind w:left="-709" w:right="-455"/>
+        <w:rPr>
+          <w:lang w:eastAsia="fr-CH"/>
+        </w:rPr>
+      </w:pPr>
+      <w:bookmarkStart w:id="17" w:name="_GoBack"/>
+      <w:bookmarkEnd w:id="17"/>
+    </w:p>
+    <w:p>
+      <w:pPr>
+        <w:ind w:left="-709" w:right="-455"/>
+        <w:rPr>
+          <w:noProof/>
+          <w:lang w:eastAsia="fr-CH"/>
+        </w:rPr>
+      </w:pPr>
+      <w:r>
+        <w:rPr>
+          <w:noProof/>
+          <w:lang w:eastAsia="fr-CH"/>
+        </w:rPr>
+        <w:drawing>
+          <wp:inline distT="0" distB="0" distL="0" distR="0" wp14:anchorId="0516928E" wp14:editId="4677D1BA">
+            <wp:extent cx="4781550" cy="4368401"/>
+            <wp:effectExtent l="0" t="0" r="0" b="0"/>
+            <wp:docPr id="28" name="Image 28"/>
+            <wp:cNvGraphicFramePr>
+              <a:graphicFrameLocks xmlns:a="http://schemas.openxmlformats.org/drawingml/2006/main" noChangeAspect="1"/>
+            </wp:cNvGraphicFramePr>
+            <a:graphic xmlns:a="http://schemas.openxmlformats.org/drawingml/2006/main">
+              <a:graphicData uri="http://schemas.openxmlformats.org/drawingml/2006/picture">
+                <pic:pic xmlns:pic="http://schemas.openxmlformats.org/drawingml/2006/picture">
+                  <pic:nvPicPr>
+                    <pic:cNvPr id="1" name=""/>
+                    <pic:cNvPicPr/>
+                  </pic:nvPicPr>
+                  <pic:blipFill>
+                    <a:blip r:embed="rId23"/>
+                    <a:stretch>
+                      <a:fillRect/>
+                    </a:stretch>
+                  </pic:blipFill>
+                  <pic:spPr>
+                    <a:xfrm>
+                      <a:off x="0" y="0"/>
+                      <a:ext cx="4806928" cy="4391586"/>
+                    </a:xfrm>
+                    <a:prstGeom prst="rect">
+                      <a:avLst/>
+                    </a:prstGeom>
+                  </pic:spPr>
+                </pic:pic>
+              </a:graphicData>
+            </a:graphic>
+          </wp:inline>
+        </w:drawing>
+      </w:r>
+      <w:r>
+        <w:rPr>
+          <w:lang w:eastAsia="fr-CH"/>
+        </w:rPr>
+        <w:t xml:space="preserve">    </w:t>
+      </w:r>
+      <w:r>
+        <w:rPr>
+          <w:noProof/>
+          <w:lang w:eastAsia="fr-CH"/>
+        </w:rPr>
+        <w:drawing>
+          <wp:inline distT="0" distB="0" distL="0" distR="0" wp14:anchorId="3106EB91" wp14:editId="3995B38B">
+            <wp:extent cx="4686300" cy="4368936"/>
+            <wp:effectExtent l="0" t="0" r="0" b="0"/>
+            <wp:docPr id="31" name="Image 31"/>
+            <wp:cNvGraphicFramePr>
+              <a:graphicFrameLocks xmlns:a="http://schemas.openxmlformats.org/drawingml/2006/main" noChangeAspect="1"/>
+            </wp:cNvGraphicFramePr>
+            <a:graphic xmlns:a="http://schemas.openxmlformats.org/drawingml/2006/main">
+              <a:graphicData uri="http://schemas.openxmlformats.org/drawingml/2006/picture">
+                <pic:pic xmlns:pic="http://schemas.openxmlformats.org/drawingml/2006/picture">
+                  <pic:nvPicPr>
+                    <pic:cNvPr id="1" name=""/>
+                    <pic:cNvPicPr/>
+                  </pic:nvPicPr>
+                  <pic:blipFill>
+                    <a:blip r:embed="rId24"/>
+                    <a:stretch>
+                      <a:fillRect/>
+                    </a:stretch>
+                  </pic:blipFill>
+                  <pic:spPr>
+                    <a:xfrm>
+                      <a:off x="0" y="0"/>
+                      <a:ext cx="4688613" cy="4371092"/>
+                    </a:xfrm>
+                    <a:prstGeom prst="rect">
+                      <a:avLst/>
+                    </a:prstGeom>
+                  </pic:spPr>
+                </pic:pic>
+              </a:graphicData>
+            </a:graphic>
+          </wp:inline>
+        </w:drawing>
+      </w:r>
+    </w:p>
+    <w:p>
+      <w:pPr>
+        <w:ind w:left="-709" w:right="-313"/>
+        <w:rPr>
+          <w:lang w:eastAsia="fr-CH"/>
+        </w:rPr>
+      </w:pPr>
+    </w:p>
+    <w:p>
+      <w:pPr>
+        <w:rPr>
+          <w:lang w:eastAsia="fr-CH"/>
+        </w:rPr>
+      </w:pPr>
+      <w:r>
+        <w:rPr>
+          <w:lang w:eastAsia="fr-CH"/>
+        </w:rPr>
+        <w:br w:type="page"/>
+      </w:r>
+    </w:p>
+    <w:p>
+      <w:pPr>
+        <w:ind w:left="-709" w:right="-313"/>
+        <w:rPr>
+          <w:lang w:eastAsia="fr-CH"/>
+        </w:rPr>
+        <w:sectPr>
+          <w:pgSz w:w="16838" w:h="11906" w:orient="landscape"/>
+          <w:pgMar w:top="1417" w:right="1417" w:bottom="1417" w:left="1417" w:header="709" w:footer="709" w:gutter="0"/>
+          <w:cols w:space="708"/>
+          <w:titlePg/>
+          <w:docGrid w:linePitch="360"/>
+        </w:sectPr>
+      </w:pPr>
+    </w:p>
+    <w:p>
+      <w:pPr>
+        <w:pStyle w:val="Titre1"/>
+      </w:pPr>
+      <w:bookmarkStart w:id="18" w:name="_Toc88831457"/>
+      <w:r>
+        <w:lastRenderedPageBreak/>
         <w:t>Conclusion</w:t>
       </w:r>
-      <w:bookmarkEnd w:id="7"/>
+      <w:bookmarkEnd w:id="18"/>
     </w:p>
     <w:p>
       <w:pPr>
         <w:pStyle w:val="ParagrapheRapport"/>
-        <w:rPr>
-          <w:lang w:eastAsia="en-US"/>
-        </w:rPr>
+        <w:ind w:left="426"/>
       </w:pPr>
       <w:r>
-        <w:rPr>
-          <w:lang w:eastAsia="en-US"/>
-        </w:rPr>
-        <w:t>Le site web offre</w:t>
+        <w:t>Le site web est fonctionnel, des options supplémentaires ont été rajoutées du fait de notre avancement très rapide. De notre côté nous avons eu énormément de plaisir à réaliser ce projet.</w:t>
       </w:r>
     </w:p>
     <w:p>
       <w:pPr>
+        <w:pStyle w:val="ParagrapheRapport"/>
+        <w:ind w:left="426"/>
+      </w:pPr>
+      <w:r>
+        <w:t>Nous avons appris énormément de chose lors de ce projet, tel que le PHP, le SQL et le JS. De plus avec l’utilisation des outils comme git c’était très intuitif pour la compréhension et la journalisation de ce que nous avons fait.</w:t>
+      </w:r>
+    </w:p>
+    <w:p>
+      <w:pPr>
+        <w:pStyle w:val="ParagrapheRapport"/>
+        <w:ind w:left="0"/>
+      </w:pPr>
+    </w:p>
+    <w:p>
+      <w:pPr>
         <w:pStyle w:val="Titre1"/>
       </w:pPr>
-      <w:bookmarkStart w:id="8" w:name="_Toc88219347"/>
+      <w:bookmarkStart w:id="19" w:name="_Toc88831458"/>
       <w:r>
         <w:t>Webographie</w:t>
       </w:r>
-      <w:bookmarkEnd w:id="8"/>
+      <w:bookmarkEnd w:id="19"/>
+    </w:p>
+    <w:p>
+      <w:pPr>
+        <w:pStyle w:val="Paragraphedeliste"/>
+        <w:numPr>
+          <w:ilvl w:val="0"/>
+          <w:numId w:val="17"/>
+        </w:numPr>
+        <w:rPr>
+          <w:lang w:eastAsia="fr-CH"/>
+        </w:rPr>
+      </w:pPr>
+      <w:hyperlink r:id="rId25" w:history="1">
+        <w:r>
+          <w:rPr>
+            <w:rStyle w:val="Lienhypertexte"/>
+            <w:lang w:eastAsia="fr-CH"/>
+          </w:rPr>
+          <w:t>https://www.w3schools.com/</w:t>
+        </w:r>
+      </w:hyperlink>
+    </w:p>
+    <w:p>
+      <w:pPr>
+        <w:pStyle w:val="Paragraphedeliste"/>
+        <w:numPr>
+          <w:ilvl w:val="0"/>
+          <w:numId w:val="17"/>
+        </w:numPr>
+        <w:rPr>
+          <w:lang w:eastAsia="fr-CH"/>
+        </w:rPr>
+      </w:pPr>
+      <w:hyperlink r:id="rId26" w:history="1">
+        <w:r>
+          <w:rPr>
+            <w:rStyle w:val="Lienhypertexte"/>
+            <w:lang w:eastAsia="fr-CH"/>
+          </w:rPr>
+          <w:t>https://www.php.net/</w:t>
+        </w:r>
+      </w:hyperlink>
+    </w:p>
+    <w:p>
+      <w:pPr>
+        <w:pStyle w:val="Paragraphedeliste"/>
+        <w:numPr>
+          <w:ilvl w:val="0"/>
+          <w:numId w:val="17"/>
+        </w:numPr>
+        <w:rPr>
+          <w:lang w:eastAsia="fr-CH"/>
+        </w:rPr>
+      </w:pPr>
+      <w:hyperlink r:id="rId27" w:history="1">
+        <w:r>
+          <w:rPr>
+            <w:rStyle w:val="Lienhypertexte"/>
+            <w:lang w:eastAsia="fr-CH"/>
+          </w:rPr>
+          <w:t>https://github.com/dieperid/etml-p042-gesproj2</w:t>
+        </w:r>
+      </w:hyperlink>
+    </w:p>
+    <w:p>
+      <w:pPr>
+        <w:rPr>
+          <w:lang w:eastAsia="fr-CH"/>
+        </w:rPr>
+      </w:pPr>
     </w:p>
     <w:p>
       <w:pPr>
         <w:pStyle w:val="Titre1"/>
       </w:pPr>
-      <w:bookmarkStart w:id="9" w:name="_Toc88219348"/>
+      <w:bookmarkStart w:id="20" w:name="_Toc88831459"/>
       <w:r>
         <w:t>Annexes</w:t>
       </w:r>
-      <w:bookmarkEnd w:id="9"/>
+      <w:bookmarkEnd w:id="20"/>
     </w:p>
     <w:p>
       <w:pPr>
@@ -1529,15 +2780,12 @@
       <w:pPr>
         <w:ind w:left="360"/>
         <w:rPr>
+          <w:rFonts w:ascii="Verdana" w:hAnsi="Verdana"/>
           <w:lang w:eastAsia="fr-CH"/>
         </w:rPr>
       </w:pPr>
-      <w:bookmarkStart w:id="10" w:name="_GoBack"/>
-      <w:bookmarkEnd w:id="10"/>
     </w:p>
     <w:sectPr>
-      <w:headerReference w:type="default" r:id="rId13"/>
-      <w:footerReference w:type="default" r:id="rId14"/>
       <w:pgSz w:w="11906" w:h="16838"/>
       <w:pgMar w:top="1417" w:right="1417" w:bottom="1417" w:left="1417" w:header="709" w:footer="709" w:gutter="0"/>
       <w:cols w:space="708"/>
@@ -1579,6 +2827,7 @@
     <w:tblPr>
       <w:tblStyle w:val="Grilledutableau"/>
       <w:tblW w:w="9498" w:type="dxa"/>
+      <w:jc w:val="center"/>
       <w:tblBorders>
         <w:left w:val="none" w:sz="0" w:space="0" w:color="auto"/>
         <w:bottom w:val="none" w:sz="0" w:space="0" w:color="auto"/>
@@ -1594,6 +2843,9 @@
       <w:gridCol w:w="4678"/>
     </w:tblGrid>
     <w:tr>
+      <w:trPr>
+        <w:jc w:val="center"/>
+      </w:trPr>
       <w:tc>
         <w:tcPr>
           <w:tcW w:w="3402" w:type="dxa"/>
@@ -1702,7 +2954,7 @@
               <w:sz w:val="16"/>
               <w:szCs w:val="18"/>
             </w:rPr>
-            <w:t>19 novembre 2021</w:t>
+            <w:t>26 novembre 2021</w:t>
           </w:r>
           <w:r>
             <w:rPr>
@@ -1716,6 +2968,9 @@
       </w:tc>
     </w:tr>
     <w:tr>
+      <w:trPr>
+        <w:jc w:val="center"/>
+      </w:trPr>
       <w:tc>
         <w:tcPr>
           <w:tcW w:w="3402" w:type="dxa"/>
@@ -1777,7 +3032,7 @@
               <w:sz w:val="16"/>
               <w:szCs w:val="18"/>
             </w:rPr>
-            <w:t>19.11.2021 13:14:00</w:t>
+            <w:t>26.11.2021 15:06:00</w:t>
           </w:r>
           <w:r>
             <w:rPr>
@@ -1837,12 +3092,11 @@
           </w:r>
           <w:r>
             <w:rPr>
-              <w:rFonts w:ascii="Verdana" w:hAnsi="Verdana"/>
               <w:noProof/>
               <w:sz w:val="16"/>
               <w:szCs w:val="18"/>
             </w:rPr>
-            <w:t>5</w:t>
+            <w:t>6</w:t>
           </w:r>
           <w:r>
             <w:rPr>
@@ -1886,12 +3140,11 @@
           </w:r>
           <w:r>
             <w:rPr>
-              <w:rFonts w:ascii="Verdana" w:hAnsi="Verdana"/>
               <w:noProof/>
               <w:sz w:val="16"/>
               <w:szCs w:val="18"/>
             </w:rPr>
-            <w:t>5</w:t>
+            <w:t>9</w:t>
           </w:r>
           <w:r>
             <w:rPr>
@@ -1973,6 +3226,778 @@
 </w:ftr>
 </file>
 
+<file path=word/footer2.xml><?xml version="1.0" encoding="utf-8"?>
+<w:ftr xmlns:wpc="http://schemas.microsoft.com/office/word/2010/wordprocessingCanvas" xmlns:cx="http://schemas.microsoft.com/office/drawing/2014/chartex" xmlns:cx1="http://schemas.microsoft.com/office/drawing/2015/9/8/chartex" xmlns:mc="http://schemas.openxmlformats.org/markup-compatibility/2006" xmlns:o="urn:schemas-microsoft-com:office:office" xmlns:r="http://schemas.openxmlformats.org/officeDocument/2006/relationships" xmlns:m="http://schemas.openxmlformats.org/officeDocument/2006/math" xmlns:v="urn:schemas-microsoft-com:vml" xmlns:wp14="http://schemas.microsoft.com/office/word/2010/wordprocessingDrawing" xmlns:wp="http://schemas.openxmlformats.org/drawingml/2006/wordprocessingDrawing" xmlns:w10="urn:schemas-microsoft-com:office:word" xmlns:w="http://schemas.openxmlformats.org/wordprocessingml/2006/main" xmlns:w14="http://schemas.microsoft.com/office/word/2010/wordml" xmlns:w15="http://schemas.microsoft.com/office/word/2012/wordml" xmlns:w16se="http://schemas.microsoft.com/office/word/2015/wordml/symex" xmlns:wpg="http://schemas.microsoft.com/office/word/2010/wordprocessingGroup" xmlns:wpi="http://schemas.microsoft.com/office/word/2010/wordprocessingInk" xmlns:wne="http://schemas.microsoft.com/office/word/2006/wordml" xmlns:wps="http://schemas.microsoft.com/office/word/2010/wordprocessingShape" mc:Ignorable="w14 w15 w16se wp14">
+  <w:tbl>
+    <w:tblPr>
+      <w:tblStyle w:val="Grilledutableau"/>
+      <w:tblW w:w="9498" w:type="dxa"/>
+      <w:jc w:val="center"/>
+      <w:tblBorders>
+        <w:left w:val="none" w:sz="0" w:space="0" w:color="auto"/>
+        <w:bottom w:val="none" w:sz="0" w:space="0" w:color="auto"/>
+        <w:right w:val="none" w:sz="0" w:space="0" w:color="auto"/>
+        <w:insideH w:val="none" w:sz="0" w:space="0" w:color="auto"/>
+        <w:insideV w:val="none" w:sz="0" w:space="0" w:color="auto"/>
+      </w:tblBorders>
+      <w:tblLook w:val="04A0" w:firstRow="1" w:lastRow="0" w:firstColumn="1" w:lastColumn="0" w:noHBand="0" w:noVBand="1"/>
+    </w:tblPr>
+    <w:tblGrid>
+      <w:gridCol w:w="3402"/>
+      <w:gridCol w:w="1418"/>
+      <w:gridCol w:w="4678"/>
+    </w:tblGrid>
+    <w:tr>
+      <w:trPr>
+        <w:jc w:val="center"/>
+      </w:trPr>
+      <w:tc>
+        <w:tcPr>
+          <w:tcW w:w="3402" w:type="dxa"/>
+        </w:tcPr>
+        <w:p>
+          <w:pPr>
+            <w:pStyle w:val="Pieddepage"/>
+            <w:jc w:val="both"/>
+            <w:rPr>
+              <w:rFonts w:ascii="Verdana" w:hAnsi="Verdana"/>
+              <w:sz w:val="16"/>
+              <w:szCs w:val="18"/>
+            </w:rPr>
+          </w:pPr>
+          <w:r>
+            <w:rPr>
+              <w:rFonts w:ascii="Verdana" w:hAnsi="Verdana"/>
+              <w:sz w:val="16"/>
+              <w:szCs w:val="18"/>
+            </w:rPr>
+            <w:t xml:space="preserve">Auteur : </w:t>
+          </w:r>
+          <w:r>
+            <w:rPr>
+              <w:rFonts w:ascii="Verdana" w:hAnsi="Verdana"/>
+              <w:sz w:val="16"/>
+              <w:szCs w:val="18"/>
+            </w:rPr>
+            <w:t>David, Stefan, Alexis</w:t>
+          </w:r>
+        </w:p>
+      </w:tc>
+      <w:tc>
+        <w:tcPr>
+          <w:tcW w:w="1418" w:type="dxa"/>
+        </w:tcPr>
+        <w:p>
+          <w:pPr>
+            <w:pStyle w:val="Pieddepage"/>
+            <w:rPr>
+              <w:rFonts w:ascii="Verdana" w:hAnsi="Verdana"/>
+              <w:sz w:val="16"/>
+              <w:szCs w:val="18"/>
+            </w:rPr>
+          </w:pPr>
+        </w:p>
+      </w:tc>
+      <w:tc>
+        <w:tcPr>
+          <w:tcW w:w="4678" w:type="dxa"/>
+        </w:tcPr>
+        <w:p>
+          <w:pPr>
+            <w:pStyle w:val="Pieddepage"/>
+            <w:jc w:val="right"/>
+            <w:rPr>
+              <w:rFonts w:ascii="Verdana" w:hAnsi="Verdana"/>
+              <w:sz w:val="16"/>
+              <w:szCs w:val="18"/>
+            </w:rPr>
+          </w:pPr>
+          <w:r>
+            <w:rPr>
+              <w:rFonts w:ascii="Verdana" w:hAnsi="Verdana"/>
+              <w:sz w:val="16"/>
+              <w:szCs w:val="18"/>
+            </w:rPr>
+            <w:t xml:space="preserve">Créé le </w:t>
+          </w:r>
+          <w:r>
+            <w:rPr>
+              <w:rFonts w:ascii="Verdana" w:hAnsi="Verdana"/>
+              <w:sz w:val="16"/>
+              <w:szCs w:val="18"/>
+            </w:rPr>
+            <w:fldChar w:fldCharType="begin"/>
+          </w:r>
+          <w:r>
+            <w:rPr>
+              <w:rFonts w:ascii="Verdana" w:hAnsi="Verdana"/>
+              <w:sz w:val="16"/>
+              <w:szCs w:val="18"/>
+            </w:rPr>
+            <w:instrText xml:space="preserve"> DATE  \@ "d MMMM yyyy"  \* MERGEFORMAT </w:instrText>
+          </w:r>
+          <w:r>
+            <w:rPr>
+              <w:rFonts w:ascii="Verdana" w:hAnsi="Verdana"/>
+              <w:sz w:val="16"/>
+              <w:szCs w:val="18"/>
+            </w:rPr>
+            <w:fldChar w:fldCharType="separate"/>
+          </w:r>
+          <w:r>
+            <w:rPr>
+              <w:rFonts w:ascii="Verdana" w:hAnsi="Verdana"/>
+              <w:noProof/>
+              <w:sz w:val="16"/>
+              <w:szCs w:val="18"/>
+            </w:rPr>
+            <w:t>26 novembre 2021</w:t>
+          </w:r>
+          <w:r>
+            <w:rPr>
+              <w:rFonts w:ascii="Verdana" w:hAnsi="Verdana"/>
+              <w:sz w:val="16"/>
+              <w:szCs w:val="18"/>
+            </w:rPr>
+            <w:fldChar w:fldCharType="end"/>
+          </w:r>
+        </w:p>
+      </w:tc>
+    </w:tr>
+    <w:tr>
+      <w:trPr>
+        <w:jc w:val="center"/>
+      </w:trPr>
+      <w:tc>
+        <w:tcPr>
+          <w:tcW w:w="3402" w:type="dxa"/>
+        </w:tcPr>
+        <w:p>
+          <w:pPr>
+            <w:pStyle w:val="Pieddepage"/>
+            <w:jc w:val="both"/>
+            <w:rPr>
+              <w:rFonts w:ascii="Verdana" w:hAnsi="Verdana"/>
+              <w:sz w:val="16"/>
+              <w:szCs w:val="18"/>
+            </w:rPr>
+          </w:pPr>
+          <w:r>
+            <w:rPr>
+              <w:rFonts w:ascii="Verdana" w:hAnsi="Verdana"/>
+              <w:sz w:val="16"/>
+              <w:szCs w:val="18"/>
+            </w:rPr>
+            <w:t xml:space="preserve">Modifié : </w:t>
+          </w:r>
+          <w:r>
+            <w:rPr>
+              <w:rFonts w:ascii="Verdana" w:hAnsi="Verdana"/>
+              <w:sz w:val="16"/>
+              <w:szCs w:val="18"/>
+            </w:rPr>
+            <w:fldChar w:fldCharType="begin"/>
+          </w:r>
+          <w:r>
+            <w:rPr>
+              <w:rFonts w:ascii="Verdana" w:hAnsi="Verdana"/>
+              <w:sz w:val="16"/>
+              <w:szCs w:val="18"/>
+            </w:rPr>
+            <w:instrText xml:space="preserve"> SAVEDATE   \* MERGEFORMAT </w:instrText>
+          </w:r>
+          <w:r>
+            <w:rPr>
+              <w:rFonts w:ascii="Verdana" w:hAnsi="Verdana"/>
+              <w:sz w:val="16"/>
+              <w:szCs w:val="18"/>
+            </w:rPr>
+            <w:fldChar w:fldCharType="separate"/>
+          </w:r>
+          <w:r>
+            <w:rPr>
+              <w:rFonts w:ascii="Verdana" w:hAnsi="Verdana"/>
+              <w:noProof/>
+              <w:sz w:val="16"/>
+              <w:szCs w:val="18"/>
+            </w:rPr>
+            <w:t>26.11.2021 15:06:00</w:t>
+          </w:r>
+          <w:r>
+            <w:rPr>
+              <w:rFonts w:ascii="Verdana" w:hAnsi="Verdana"/>
+              <w:sz w:val="16"/>
+              <w:szCs w:val="18"/>
+            </w:rPr>
+            <w:fldChar w:fldCharType="end"/>
+          </w:r>
+        </w:p>
+      </w:tc>
+      <w:tc>
+        <w:tcPr>
+          <w:tcW w:w="1418" w:type="dxa"/>
+        </w:tcPr>
+        <w:p>
+          <w:pPr>
+            <w:pStyle w:val="Pieddepage"/>
+            <w:jc w:val="center"/>
+            <w:rPr>
+              <w:rFonts w:ascii="Verdana" w:hAnsi="Verdana"/>
+              <w:sz w:val="16"/>
+              <w:szCs w:val="18"/>
+            </w:rPr>
+          </w:pPr>
+          <w:r>
+            <w:rPr>
+              <w:rFonts w:ascii="Verdana" w:hAnsi="Verdana"/>
+              <w:sz w:val="16"/>
+              <w:szCs w:val="18"/>
+            </w:rPr>
+            <w:t xml:space="preserve">Page </w:t>
+          </w:r>
+          <w:r>
+            <w:rPr>
+              <w:rFonts w:ascii="Verdana" w:hAnsi="Verdana"/>
+              <w:sz w:val="16"/>
+              <w:szCs w:val="18"/>
+            </w:rPr>
+            <w:fldChar w:fldCharType="begin"/>
+          </w:r>
+          <w:r>
+            <w:rPr>
+              <w:rFonts w:ascii="Verdana" w:hAnsi="Verdana"/>
+              <w:sz w:val="16"/>
+              <w:szCs w:val="18"/>
+            </w:rPr>
+            <w:instrText xml:space="preserve"> PAGE   \* MERGEFORMAT </w:instrText>
+          </w:r>
+          <w:r>
+            <w:rPr>
+              <w:rFonts w:ascii="Verdana" w:hAnsi="Verdana"/>
+              <w:sz w:val="16"/>
+              <w:szCs w:val="18"/>
+            </w:rPr>
+            <w:fldChar w:fldCharType="separate"/>
+          </w:r>
+          <w:r>
+            <w:rPr>
+              <w:noProof/>
+              <w:sz w:val="16"/>
+              <w:szCs w:val="18"/>
+            </w:rPr>
+            <w:t>4</w:t>
+          </w:r>
+          <w:r>
+            <w:rPr>
+              <w:rFonts w:ascii="Verdana" w:hAnsi="Verdana"/>
+              <w:sz w:val="16"/>
+              <w:szCs w:val="18"/>
+            </w:rPr>
+            <w:fldChar w:fldCharType="end"/>
+          </w:r>
+          <w:r>
+            <w:rPr>
+              <w:rFonts w:ascii="Verdana" w:hAnsi="Verdana"/>
+              <w:sz w:val="16"/>
+              <w:szCs w:val="18"/>
+            </w:rPr>
+            <w:t xml:space="preserve"> sur </w:t>
+          </w:r>
+          <w:r>
+            <w:rPr>
+              <w:rFonts w:ascii="Verdana" w:hAnsi="Verdana"/>
+              <w:sz w:val="16"/>
+              <w:szCs w:val="18"/>
+            </w:rPr>
+            <w:fldChar w:fldCharType="begin"/>
+          </w:r>
+          <w:r>
+            <w:rPr>
+              <w:rFonts w:ascii="Verdana" w:hAnsi="Verdana"/>
+              <w:sz w:val="16"/>
+              <w:szCs w:val="18"/>
+            </w:rPr>
+            <w:instrText xml:space="preserve"> NUMPAGES  \* Arabic  \* MERGEFORMAT </w:instrText>
+          </w:r>
+          <w:r>
+            <w:rPr>
+              <w:rFonts w:ascii="Verdana" w:hAnsi="Verdana"/>
+              <w:sz w:val="16"/>
+              <w:szCs w:val="18"/>
+            </w:rPr>
+            <w:fldChar w:fldCharType="separate"/>
+          </w:r>
+          <w:r>
+            <w:rPr>
+              <w:noProof/>
+              <w:sz w:val="16"/>
+              <w:szCs w:val="18"/>
+            </w:rPr>
+            <w:t>9</w:t>
+          </w:r>
+          <w:r>
+            <w:rPr>
+              <w:rFonts w:ascii="Verdana" w:hAnsi="Verdana"/>
+              <w:sz w:val="16"/>
+              <w:szCs w:val="18"/>
+            </w:rPr>
+            <w:fldChar w:fldCharType="end"/>
+          </w:r>
+        </w:p>
+      </w:tc>
+      <w:tc>
+        <w:tcPr>
+          <w:tcW w:w="4678" w:type="dxa"/>
+        </w:tcPr>
+        <w:p>
+          <w:pPr>
+            <w:pStyle w:val="Pieddepage"/>
+            <w:jc w:val="right"/>
+            <w:rPr>
+              <w:rFonts w:ascii="Verdana" w:hAnsi="Verdana"/>
+              <w:sz w:val="16"/>
+              <w:szCs w:val="18"/>
+            </w:rPr>
+          </w:pPr>
+          <w:r>
+            <w:rPr>
+              <w:rFonts w:ascii="Verdana" w:hAnsi="Verdana"/>
+              <w:sz w:val="16"/>
+              <w:szCs w:val="18"/>
+            </w:rPr>
+            <w:fldChar w:fldCharType="begin"/>
+          </w:r>
+          <w:r>
+            <w:rPr>
+              <w:rFonts w:ascii="Verdana" w:hAnsi="Verdana"/>
+              <w:sz w:val="16"/>
+              <w:szCs w:val="18"/>
+            </w:rPr>
+            <w:instrText xml:space="preserve"> FILENAME   \* MERGEFORMAT </w:instrText>
+          </w:r>
+          <w:r>
+            <w:rPr>
+              <w:rFonts w:ascii="Verdana" w:hAnsi="Verdana"/>
+              <w:sz w:val="16"/>
+              <w:szCs w:val="18"/>
+            </w:rPr>
+            <w:fldChar w:fldCharType="separate"/>
+          </w:r>
+          <w:r>
+            <w:rPr>
+              <w:rFonts w:ascii="Verdana" w:hAnsi="Verdana"/>
+              <w:noProof/>
+              <w:sz w:val="16"/>
+              <w:szCs w:val="18"/>
+            </w:rPr>
+            <w:t>R-P_042-DavidStefanAlexis-gesProj2</w:t>
+          </w:r>
+          <w:r>
+            <w:rPr>
+              <w:rFonts w:ascii="Verdana" w:hAnsi="Verdana"/>
+              <w:sz w:val="16"/>
+              <w:szCs w:val="18"/>
+            </w:rPr>
+            <w:fldChar w:fldCharType="end"/>
+          </w:r>
+        </w:p>
+      </w:tc>
+    </w:tr>
+  </w:tbl>
+  <w:p>
+    <w:pPr>
+      <w:pStyle w:val="Pieddepage"/>
+    </w:pPr>
+  </w:p>
+</w:ftr>
+</file>
+
+<file path=word/footer3.xml><?xml version="1.0" encoding="utf-8"?>
+<w:ftr xmlns:wpc="http://schemas.microsoft.com/office/word/2010/wordprocessingCanvas" xmlns:cx="http://schemas.microsoft.com/office/drawing/2014/chartex" xmlns:cx1="http://schemas.microsoft.com/office/drawing/2015/9/8/chartex" xmlns:mc="http://schemas.openxmlformats.org/markup-compatibility/2006" xmlns:o="urn:schemas-microsoft-com:office:office" xmlns:r="http://schemas.openxmlformats.org/officeDocument/2006/relationships" xmlns:m="http://schemas.openxmlformats.org/officeDocument/2006/math" xmlns:v="urn:schemas-microsoft-com:vml" xmlns:wp14="http://schemas.microsoft.com/office/word/2010/wordprocessingDrawing" xmlns:wp="http://schemas.openxmlformats.org/drawingml/2006/wordprocessingDrawing" xmlns:w10="urn:schemas-microsoft-com:office:word" xmlns:w="http://schemas.openxmlformats.org/wordprocessingml/2006/main" xmlns:w14="http://schemas.microsoft.com/office/word/2010/wordml" xmlns:w15="http://schemas.microsoft.com/office/word/2012/wordml" xmlns:w16se="http://schemas.microsoft.com/office/word/2015/wordml/symex" xmlns:wpg="http://schemas.microsoft.com/office/word/2010/wordprocessingGroup" xmlns:wpi="http://schemas.microsoft.com/office/word/2010/wordprocessingInk" xmlns:wne="http://schemas.microsoft.com/office/word/2006/wordml" xmlns:wps="http://schemas.microsoft.com/office/word/2010/wordprocessingShape" mc:Ignorable="w14 w15 w16se wp14">
+  <w:tbl>
+    <w:tblPr>
+      <w:tblStyle w:val="Grilledutableau"/>
+      <w:tblW w:w="9498" w:type="dxa"/>
+      <w:jc w:val="center"/>
+      <w:tblBorders>
+        <w:left w:val="none" w:sz="0" w:space="0" w:color="auto"/>
+        <w:bottom w:val="none" w:sz="0" w:space="0" w:color="auto"/>
+        <w:right w:val="none" w:sz="0" w:space="0" w:color="auto"/>
+        <w:insideH w:val="none" w:sz="0" w:space="0" w:color="auto"/>
+        <w:insideV w:val="none" w:sz="0" w:space="0" w:color="auto"/>
+      </w:tblBorders>
+      <w:tblLook w:val="04A0" w:firstRow="1" w:lastRow="0" w:firstColumn="1" w:lastColumn="0" w:noHBand="0" w:noVBand="1"/>
+    </w:tblPr>
+    <w:tblGrid>
+      <w:gridCol w:w="3402"/>
+      <w:gridCol w:w="1418"/>
+      <w:gridCol w:w="4678"/>
+    </w:tblGrid>
+    <w:tr>
+      <w:trPr>
+        <w:jc w:val="center"/>
+      </w:trPr>
+      <w:tc>
+        <w:tcPr>
+          <w:tcW w:w="3402" w:type="dxa"/>
+        </w:tcPr>
+        <w:p>
+          <w:pPr>
+            <w:pStyle w:val="Pieddepage"/>
+            <w:jc w:val="both"/>
+            <w:rPr>
+              <w:rFonts w:ascii="Verdana" w:hAnsi="Verdana"/>
+              <w:sz w:val="16"/>
+              <w:szCs w:val="18"/>
+            </w:rPr>
+          </w:pPr>
+          <w:r>
+            <w:rPr>
+              <w:rFonts w:ascii="Verdana" w:hAnsi="Verdana"/>
+              <w:sz w:val="16"/>
+              <w:szCs w:val="18"/>
+            </w:rPr>
+            <w:t xml:space="preserve">Auteur : </w:t>
+          </w:r>
+          <w:r>
+            <w:rPr>
+              <w:rFonts w:ascii="Verdana" w:hAnsi="Verdana"/>
+              <w:sz w:val="16"/>
+              <w:szCs w:val="18"/>
+            </w:rPr>
+            <w:t>David, Stefan, Alexis</w:t>
+          </w:r>
+        </w:p>
+      </w:tc>
+      <w:tc>
+        <w:tcPr>
+          <w:tcW w:w="1418" w:type="dxa"/>
+        </w:tcPr>
+        <w:p>
+          <w:pPr>
+            <w:pStyle w:val="Pieddepage"/>
+            <w:rPr>
+              <w:rFonts w:ascii="Verdana" w:hAnsi="Verdana"/>
+              <w:sz w:val="16"/>
+              <w:szCs w:val="18"/>
+            </w:rPr>
+          </w:pPr>
+        </w:p>
+      </w:tc>
+      <w:tc>
+        <w:tcPr>
+          <w:tcW w:w="4678" w:type="dxa"/>
+        </w:tcPr>
+        <w:p>
+          <w:pPr>
+            <w:pStyle w:val="Pieddepage"/>
+            <w:jc w:val="right"/>
+            <w:rPr>
+              <w:rFonts w:ascii="Verdana" w:hAnsi="Verdana"/>
+              <w:sz w:val="16"/>
+              <w:szCs w:val="18"/>
+            </w:rPr>
+          </w:pPr>
+          <w:r>
+            <w:rPr>
+              <w:rFonts w:ascii="Verdana" w:hAnsi="Verdana"/>
+              <w:sz w:val="16"/>
+              <w:szCs w:val="18"/>
+            </w:rPr>
+            <w:t xml:space="preserve">Créé le </w:t>
+          </w:r>
+          <w:r>
+            <w:rPr>
+              <w:rFonts w:ascii="Verdana" w:hAnsi="Verdana"/>
+              <w:sz w:val="16"/>
+              <w:szCs w:val="18"/>
+            </w:rPr>
+            <w:fldChar w:fldCharType="begin"/>
+          </w:r>
+          <w:r>
+            <w:rPr>
+              <w:rFonts w:ascii="Verdana" w:hAnsi="Verdana"/>
+              <w:sz w:val="16"/>
+              <w:szCs w:val="18"/>
+            </w:rPr>
+            <w:instrText xml:space="preserve"> DATE  \@ "d MMMM yyyy"  \* MERGEFORMAT </w:instrText>
+          </w:r>
+          <w:r>
+            <w:rPr>
+              <w:rFonts w:ascii="Verdana" w:hAnsi="Verdana"/>
+              <w:sz w:val="16"/>
+              <w:szCs w:val="18"/>
+            </w:rPr>
+            <w:fldChar w:fldCharType="separate"/>
+          </w:r>
+          <w:r>
+            <w:rPr>
+              <w:rFonts w:ascii="Verdana" w:hAnsi="Verdana"/>
+              <w:noProof/>
+              <w:sz w:val="16"/>
+              <w:szCs w:val="18"/>
+            </w:rPr>
+            <w:t>26 novembre 2021</w:t>
+          </w:r>
+          <w:r>
+            <w:rPr>
+              <w:rFonts w:ascii="Verdana" w:hAnsi="Verdana"/>
+              <w:sz w:val="16"/>
+              <w:szCs w:val="18"/>
+            </w:rPr>
+            <w:fldChar w:fldCharType="end"/>
+          </w:r>
+        </w:p>
+      </w:tc>
+    </w:tr>
+    <w:tr>
+      <w:trPr>
+        <w:jc w:val="center"/>
+      </w:trPr>
+      <w:tc>
+        <w:tcPr>
+          <w:tcW w:w="3402" w:type="dxa"/>
+        </w:tcPr>
+        <w:p>
+          <w:pPr>
+            <w:pStyle w:val="Pieddepage"/>
+            <w:jc w:val="both"/>
+            <w:rPr>
+              <w:rFonts w:ascii="Verdana" w:hAnsi="Verdana"/>
+              <w:sz w:val="16"/>
+              <w:szCs w:val="18"/>
+            </w:rPr>
+          </w:pPr>
+          <w:r>
+            <w:rPr>
+              <w:rFonts w:ascii="Verdana" w:hAnsi="Verdana"/>
+              <w:sz w:val="16"/>
+              <w:szCs w:val="18"/>
+            </w:rPr>
+            <w:t xml:space="preserve">Modifié : </w:t>
+          </w:r>
+          <w:r>
+            <w:rPr>
+              <w:rFonts w:ascii="Verdana" w:hAnsi="Verdana"/>
+              <w:sz w:val="16"/>
+              <w:szCs w:val="18"/>
+            </w:rPr>
+            <w:fldChar w:fldCharType="begin"/>
+          </w:r>
+          <w:r>
+            <w:rPr>
+              <w:rFonts w:ascii="Verdana" w:hAnsi="Verdana"/>
+              <w:sz w:val="16"/>
+              <w:szCs w:val="18"/>
+            </w:rPr>
+            <w:instrText xml:space="preserve"> SAVEDATE   \* MERGEFORMAT </w:instrText>
+          </w:r>
+          <w:r>
+            <w:rPr>
+              <w:rFonts w:ascii="Verdana" w:hAnsi="Verdana"/>
+              <w:sz w:val="16"/>
+              <w:szCs w:val="18"/>
+            </w:rPr>
+            <w:fldChar w:fldCharType="separate"/>
+          </w:r>
+          <w:r>
+            <w:rPr>
+              <w:rFonts w:ascii="Verdana" w:hAnsi="Verdana"/>
+              <w:noProof/>
+              <w:sz w:val="16"/>
+              <w:szCs w:val="18"/>
+            </w:rPr>
+            <w:t>26.11.2021 15:06:00</w:t>
+          </w:r>
+          <w:r>
+            <w:rPr>
+              <w:rFonts w:ascii="Verdana" w:hAnsi="Verdana"/>
+              <w:sz w:val="16"/>
+              <w:szCs w:val="18"/>
+            </w:rPr>
+            <w:fldChar w:fldCharType="end"/>
+          </w:r>
+        </w:p>
+      </w:tc>
+      <w:tc>
+        <w:tcPr>
+          <w:tcW w:w="1418" w:type="dxa"/>
+        </w:tcPr>
+        <w:p>
+          <w:pPr>
+            <w:pStyle w:val="Pieddepage"/>
+            <w:jc w:val="center"/>
+            <w:rPr>
+              <w:rFonts w:ascii="Verdana" w:hAnsi="Verdana"/>
+              <w:sz w:val="16"/>
+              <w:szCs w:val="18"/>
+            </w:rPr>
+          </w:pPr>
+          <w:r>
+            <w:rPr>
+              <w:rFonts w:ascii="Verdana" w:hAnsi="Verdana"/>
+              <w:sz w:val="16"/>
+              <w:szCs w:val="18"/>
+            </w:rPr>
+            <w:t xml:space="preserve">Page </w:t>
+          </w:r>
+          <w:r>
+            <w:rPr>
+              <w:rFonts w:ascii="Verdana" w:hAnsi="Verdana"/>
+              <w:sz w:val="16"/>
+              <w:szCs w:val="18"/>
+            </w:rPr>
+            <w:fldChar w:fldCharType="begin"/>
+          </w:r>
+          <w:r>
+            <w:rPr>
+              <w:rFonts w:ascii="Verdana" w:hAnsi="Verdana"/>
+              <w:sz w:val="16"/>
+              <w:szCs w:val="18"/>
+            </w:rPr>
+            <w:instrText xml:space="preserve"> PAGE   \* MERGEFORMAT </w:instrText>
+          </w:r>
+          <w:r>
+            <w:rPr>
+              <w:rFonts w:ascii="Verdana" w:hAnsi="Verdana"/>
+              <w:sz w:val="16"/>
+              <w:szCs w:val="18"/>
+            </w:rPr>
+            <w:fldChar w:fldCharType="separate"/>
+          </w:r>
+          <w:r>
+            <w:rPr>
+              <w:noProof/>
+              <w:sz w:val="16"/>
+              <w:szCs w:val="18"/>
+            </w:rPr>
+            <w:t>9</w:t>
+          </w:r>
+          <w:r>
+            <w:rPr>
+              <w:rFonts w:ascii="Verdana" w:hAnsi="Verdana"/>
+              <w:sz w:val="16"/>
+              <w:szCs w:val="18"/>
+            </w:rPr>
+            <w:fldChar w:fldCharType="end"/>
+          </w:r>
+          <w:r>
+            <w:rPr>
+              <w:rFonts w:ascii="Verdana" w:hAnsi="Verdana"/>
+              <w:sz w:val="16"/>
+              <w:szCs w:val="18"/>
+            </w:rPr>
+            <w:t xml:space="preserve"> sur </w:t>
+          </w:r>
+          <w:r>
+            <w:rPr>
+              <w:rFonts w:ascii="Verdana" w:hAnsi="Verdana"/>
+              <w:sz w:val="16"/>
+              <w:szCs w:val="18"/>
+            </w:rPr>
+            <w:fldChar w:fldCharType="begin"/>
+          </w:r>
+          <w:r>
+            <w:rPr>
+              <w:rFonts w:ascii="Verdana" w:hAnsi="Verdana"/>
+              <w:sz w:val="16"/>
+              <w:szCs w:val="18"/>
+            </w:rPr>
+            <w:instrText xml:space="preserve"> NUMPAGES  \* Arabic  \* MERGEFORMAT </w:instrText>
+          </w:r>
+          <w:r>
+            <w:rPr>
+              <w:rFonts w:ascii="Verdana" w:hAnsi="Verdana"/>
+              <w:sz w:val="16"/>
+              <w:szCs w:val="18"/>
+            </w:rPr>
+            <w:fldChar w:fldCharType="separate"/>
+          </w:r>
+          <w:r>
+            <w:rPr>
+              <w:noProof/>
+              <w:sz w:val="16"/>
+              <w:szCs w:val="18"/>
+            </w:rPr>
+            <w:t>9</w:t>
+          </w:r>
+          <w:r>
+            <w:rPr>
+              <w:rFonts w:ascii="Verdana" w:hAnsi="Verdana"/>
+              <w:sz w:val="16"/>
+              <w:szCs w:val="18"/>
+            </w:rPr>
+            <w:fldChar w:fldCharType="end"/>
+          </w:r>
+        </w:p>
+      </w:tc>
+      <w:tc>
+        <w:tcPr>
+          <w:tcW w:w="4678" w:type="dxa"/>
+        </w:tcPr>
+        <w:p>
+          <w:pPr>
+            <w:pStyle w:val="Pieddepage"/>
+            <w:jc w:val="right"/>
+            <w:rPr>
+              <w:rFonts w:ascii="Verdana" w:hAnsi="Verdana"/>
+              <w:sz w:val="16"/>
+              <w:szCs w:val="18"/>
+            </w:rPr>
+          </w:pPr>
+          <w:r>
+            <w:rPr>
+              <w:rFonts w:ascii="Verdana" w:hAnsi="Verdana"/>
+              <w:sz w:val="16"/>
+              <w:szCs w:val="18"/>
+            </w:rPr>
+            <w:fldChar w:fldCharType="begin"/>
+          </w:r>
+          <w:r>
+            <w:rPr>
+              <w:rFonts w:ascii="Verdana" w:hAnsi="Verdana"/>
+              <w:sz w:val="16"/>
+              <w:szCs w:val="18"/>
+            </w:rPr>
+            <w:instrText xml:space="preserve"> FILENAME   \* MERGEFORMAT </w:instrText>
+          </w:r>
+          <w:r>
+            <w:rPr>
+              <w:rFonts w:ascii="Verdana" w:hAnsi="Verdana"/>
+              <w:sz w:val="16"/>
+              <w:szCs w:val="18"/>
+            </w:rPr>
+            <w:fldChar w:fldCharType="separate"/>
+          </w:r>
+          <w:r>
+            <w:rPr>
+              <w:rFonts w:ascii="Verdana" w:hAnsi="Verdana"/>
+              <w:noProof/>
+              <w:sz w:val="16"/>
+              <w:szCs w:val="18"/>
+            </w:rPr>
+            <w:t>R-P_042-DavidStefanAlexis-gesProj2</w:t>
+          </w:r>
+          <w:r>
+            <w:rPr>
+              <w:rFonts w:ascii="Verdana" w:hAnsi="Verdana"/>
+              <w:sz w:val="16"/>
+              <w:szCs w:val="18"/>
+            </w:rPr>
+            <w:fldChar w:fldCharType="end"/>
+          </w:r>
+        </w:p>
+      </w:tc>
+    </w:tr>
+  </w:tbl>
+  <w:p>
+    <w:pPr>
+      <w:pStyle w:val="Pieddepage"/>
+    </w:pPr>
+  </w:p>
+</w:ftr>
+</file>
+
 <file path=word/footnotes.xml><?xml version="1.0" encoding="utf-8"?>
 <w:footnotes xmlns:wpc="http://schemas.microsoft.com/office/word/2010/wordprocessingCanvas" xmlns:cx="http://schemas.microsoft.com/office/drawing/2014/chartex" xmlns:cx1="http://schemas.microsoft.com/office/drawing/2015/9/8/chartex" xmlns:mc="http://schemas.openxmlformats.org/markup-compatibility/2006" xmlns:o="urn:schemas-microsoft-com:office:office" xmlns:r="http://schemas.openxmlformats.org/officeDocument/2006/relationships" xmlns:m="http://schemas.openxmlformats.org/officeDocument/2006/math" xmlns:v="urn:schemas-microsoft-com:vml" xmlns:wp14="http://schemas.microsoft.com/office/word/2010/wordprocessingDrawing" xmlns:wp="http://schemas.openxmlformats.org/drawingml/2006/wordprocessingDrawing" xmlns:w10="urn:schemas-microsoft-com:office:word" xmlns:w="http://schemas.openxmlformats.org/wordprocessingml/2006/main" xmlns:w14="http://schemas.microsoft.com/office/word/2010/wordml" xmlns:w15="http://schemas.microsoft.com/office/word/2012/wordml" xmlns:w16se="http://schemas.microsoft.com/office/word/2015/wordml/symex" xmlns:wpg="http://schemas.microsoft.com/office/word/2010/wordprocessingGroup" xmlns:wpi="http://schemas.microsoft.com/office/word/2010/wordprocessingInk" xmlns:wne="http://schemas.microsoft.com/office/word/2006/wordml" xmlns:wps="http://schemas.microsoft.com/office/word/2010/wordprocessingShape" mc:Ignorable="w14 w15 w16se wp14">
   <w:footnote w:type="separator" w:id="-1">
@@ -2004,6 +4029,7 @@
     <w:tblPr>
       <w:tblStyle w:val="Grilledutableau"/>
       <w:tblW w:w="9072" w:type="dxa"/>
+      <w:jc w:val="center"/>
       <w:tblBorders>
         <w:top w:val="none" w:sz="0" w:space="0" w:color="auto"/>
         <w:left w:val="none" w:sz="0" w:space="0" w:color="auto"/>
@@ -2023,6 +4049,7 @@
     <w:tr>
       <w:trPr>
         <w:trHeight w:val="557"/>
+        <w:jc w:val="center"/>
       </w:trPr>
       <w:tc>
         <w:tcPr>
@@ -2072,7 +4099,7 @@
               <wp:inline distT="0" distB="0" distL="0" distR="0" wp14:anchorId="11686A98" wp14:editId="6DCDF5E0">
                 <wp:extent cx="322251" cy="295275"/>
                 <wp:effectExtent l="0" t="0" r="1905" b="0"/>
-                <wp:docPr id="17" name="Image 17"/>
+                <wp:docPr id="12" name="Image 12"/>
                 <wp:cNvGraphicFramePr>
                   <a:graphicFrameLocks xmlns:a="http://schemas.openxmlformats.org/drawingml/2006/main" noChangeAspect="1"/>
                 </wp:cNvGraphicFramePr>
@@ -2160,7 +4187,7 @@
               <wp:inline distT="0" distB="0" distL="0" distR="0">
                 <wp:extent cx="1325245" cy="321945"/>
                 <wp:effectExtent l="0" t="0" r="8255" b="1905"/>
-                <wp:docPr id="18" name="Image 18"/>
+                <wp:docPr id="13" name="Image 13"/>
                 <wp:cNvGraphicFramePr>
                   <a:graphicFrameLocks xmlns:a="http://schemas.openxmlformats.org/drawingml/2006/main" noChangeAspect="1"/>
                 </wp:cNvGraphicFramePr>
@@ -2210,9 +4237,762 @@
 </w:hdr>
 </file>
 
+<file path=word/header2.xml><?xml version="1.0" encoding="utf-8"?>
+<w:hdr xmlns:wpc="http://schemas.microsoft.com/office/word/2010/wordprocessingCanvas" xmlns:cx="http://schemas.microsoft.com/office/drawing/2014/chartex" xmlns:cx1="http://schemas.microsoft.com/office/drawing/2015/9/8/chartex" xmlns:mc="http://schemas.openxmlformats.org/markup-compatibility/2006" xmlns:o="urn:schemas-microsoft-com:office:office" xmlns:r="http://schemas.openxmlformats.org/officeDocument/2006/relationships" xmlns:m="http://schemas.openxmlformats.org/officeDocument/2006/math" xmlns:v="urn:schemas-microsoft-com:vml" xmlns:wp14="http://schemas.microsoft.com/office/word/2010/wordprocessingDrawing" xmlns:wp="http://schemas.openxmlformats.org/drawingml/2006/wordprocessingDrawing" xmlns:w10="urn:schemas-microsoft-com:office:word" xmlns:w="http://schemas.openxmlformats.org/wordprocessingml/2006/main" xmlns:w14="http://schemas.microsoft.com/office/word/2010/wordml" xmlns:w15="http://schemas.microsoft.com/office/word/2012/wordml" xmlns:w16se="http://schemas.microsoft.com/office/word/2015/wordml/symex" xmlns:wpg="http://schemas.microsoft.com/office/word/2010/wordprocessingGroup" xmlns:wpi="http://schemas.microsoft.com/office/word/2010/wordprocessingInk" xmlns:wne="http://schemas.microsoft.com/office/word/2006/wordml" xmlns:wps="http://schemas.microsoft.com/office/word/2010/wordprocessingShape" mc:Ignorable="w14 w15 w16se wp14">
+  <w:tbl>
+    <w:tblPr>
+      <w:tblStyle w:val="Grilledutableau"/>
+      <w:tblW w:w="9072" w:type="dxa"/>
+      <w:tblBorders>
+        <w:top w:val="none" w:sz="0" w:space="0" w:color="auto"/>
+        <w:left w:val="none" w:sz="0" w:space="0" w:color="auto"/>
+        <w:right w:val="none" w:sz="0" w:space="0" w:color="auto"/>
+        <w:insideH w:val="none" w:sz="0" w:space="0" w:color="auto"/>
+        <w:insideV w:val="none" w:sz="0" w:space="0" w:color="auto"/>
+      </w:tblBorders>
+      <w:tblLayout w:type="fixed"/>
+      <w:tblLook w:val="04A0" w:firstRow="1" w:lastRow="0" w:firstColumn="1" w:lastColumn="0" w:noHBand="0" w:noVBand="1"/>
+    </w:tblPr>
+    <w:tblGrid>
+      <w:gridCol w:w="1555"/>
+      <w:gridCol w:w="1422"/>
+      <w:gridCol w:w="3260"/>
+      <w:gridCol w:w="2835"/>
+    </w:tblGrid>
+    <w:tr>
+      <w:trPr>
+        <w:trHeight w:val="557"/>
+      </w:trPr>
+      <w:tc>
+        <w:tcPr>
+          <w:tcW w:w="1555" w:type="dxa"/>
+          <w:vAlign w:val="center"/>
+        </w:tcPr>
+        <w:p>
+          <w:pPr>
+            <w:pStyle w:val="En-tte"/>
+            <w:jc w:val="center"/>
+            <w:rPr>
+              <w:rFonts w:ascii="Verdana" w:hAnsi="Verdana"/>
+              <w:szCs w:val="24"/>
+            </w:rPr>
+          </w:pPr>
+          <w:r>
+            <w:rPr>
+              <w:rFonts w:ascii="Verdana" w:hAnsi="Verdana"/>
+              <w:szCs w:val="24"/>
+            </w:rPr>
+            <w:t>ETML</w:t>
+          </w:r>
+        </w:p>
+      </w:tc>
+      <w:tc>
+        <w:tcPr>
+          <w:tcW w:w="1422" w:type="dxa"/>
+          <w:vAlign w:val="center"/>
+        </w:tcPr>
+        <w:p>
+          <w:pPr>
+            <w:pStyle w:val="En-tte"/>
+            <w:jc w:val="center"/>
+            <w:rPr>
+              <w:rFonts w:ascii="Verdana" w:hAnsi="Verdana"/>
+              <w:szCs w:val="26"/>
+            </w:rPr>
+          </w:pPr>
+          <w:r>
+            <w:rPr>
+              <w:rFonts w:ascii="Verdana" w:hAnsi="Verdana"/>
+              <w:noProof/>
+              <w:szCs w:val="26"/>
+              <w:lang w:eastAsia="fr-CH"/>
+            </w:rPr>
+            <w:drawing>
+              <wp:inline distT="0" distB="0" distL="0" distR="0" wp14:anchorId="5D28B633" wp14:editId="7DE2B23E">
+                <wp:extent cx="322251" cy="295275"/>
+                <wp:effectExtent l="0" t="0" r="1905" b="0"/>
+                <wp:docPr id="14" name="Image 14"/>
+                <wp:cNvGraphicFramePr>
+                  <a:graphicFrameLocks xmlns:a="http://schemas.openxmlformats.org/drawingml/2006/main" noChangeAspect="1"/>
+                </wp:cNvGraphicFramePr>
+                <a:graphic xmlns:a="http://schemas.openxmlformats.org/drawingml/2006/main">
+                  <a:graphicData uri="http://schemas.openxmlformats.org/drawingml/2006/picture">
+                    <pic:pic xmlns:pic="http://schemas.openxmlformats.org/drawingml/2006/picture">
+                      <pic:nvPicPr>
+                        <pic:cNvPr id="1" name="logoICT.png"/>
+                        <pic:cNvPicPr/>
+                      </pic:nvPicPr>
+                      <pic:blipFill>
+                        <a:blip r:embed="rId1">
+                          <a:extLst>
+                            <a:ext uri="{28A0092B-C50C-407E-A947-70E740481C1C}">
+                              <a14:useLocalDpi xmlns:a14="http://schemas.microsoft.com/office/drawing/2010/main" val="0"/>
+                            </a:ext>
+                          </a:extLst>
+                        </a:blip>
+                        <a:stretch>
+                          <a:fillRect/>
+                        </a:stretch>
+                      </pic:blipFill>
+                      <pic:spPr>
+                        <a:xfrm>
+                          <a:off x="0" y="0"/>
+                          <a:ext cx="322864" cy="295836"/>
+                        </a:xfrm>
+                        <a:prstGeom prst="rect">
+                          <a:avLst/>
+                        </a:prstGeom>
+                      </pic:spPr>
+                    </pic:pic>
+                  </a:graphicData>
+                </a:graphic>
+              </wp:inline>
+            </w:drawing>
+          </w:r>
+          <w:r>
+            <w:rPr>
+              <w:rFonts w:ascii="Verdana" w:hAnsi="Verdana"/>
+              <w:szCs w:val="26"/>
+            </w:rPr>
+            <w:t>P_031</w:t>
+          </w:r>
+        </w:p>
+      </w:tc>
+      <w:tc>
+        <w:tcPr>
+          <w:tcW w:w="3260" w:type="dxa"/>
+          <w:vAlign w:val="center"/>
+        </w:tcPr>
+        <w:p>
+          <w:pPr>
+            <w:pStyle w:val="En-tte"/>
+            <w:jc w:val="center"/>
+            <w:rPr>
+              <w:rFonts w:ascii="Verdana" w:hAnsi="Verdana"/>
+              <w:szCs w:val="20"/>
+            </w:rPr>
+          </w:pPr>
+        </w:p>
+      </w:tc>
+      <w:tc>
+        <w:tcPr>
+          <w:tcW w:w="2835" w:type="dxa"/>
+          <w:vAlign w:val="center"/>
+        </w:tcPr>
+        <w:p>
+          <w:pPr>
+            <w:pStyle w:val="En-tte"/>
+            <w:jc w:val="right"/>
+            <w:rPr>
+              <w:rFonts w:ascii="Verdana" w:hAnsi="Verdana"/>
+              <w:szCs w:val="26"/>
+            </w:rPr>
+          </w:pPr>
+          <w:r>
+            <w:rPr>
+              <w:rFonts w:ascii="Verdana" w:hAnsi="Verdana"/>
+              <w:noProof/>
+              <w:szCs w:val="26"/>
+              <w:lang w:eastAsia="fr-CH"/>
+            </w:rPr>
+            <w:drawing>
+              <wp:inline distT="0" distB="0" distL="0" distR="0" wp14:anchorId="7CDCEE0E" wp14:editId="42A580E7">
+                <wp:extent cx="1325245" cy="321945"/>
+                <wp:effectExtent l="0" t="0" r="8255" b="1905"/>
+                <wp:docPr id="15" name="Image 15"/>
+                <wp:cNvGraphicFramePr>
+                  <a:graphicFrameLocks xmlns:a="http://schemas.openxmlformats.org/drawingml/2006/main" noChangeAspect="1"/>
+                </wp:cNvGraphicFramePr>
+                <a:graphic xmlns:a="http://schemas.openxmlformats.org/drawingml/2006/main">
+                  <a:graphicData uri="http://schemas.openxmlformats.org/drawingml/2006/picture">
+                    <pic:pic xmlns:pic="http://schemas.openxmlformats.org/drawingml/2006/picture">
+                      <pic:nvPicPr>
+                        <pic:cNvPr id="2" name="logoINF.jpg"/>
+                        <pic:cNvPicPr/>
+                      </pic:nvPicPr>
+                      <pic:blipFill>
+                        <a:blip r:embed="rId2">
+                          <a:extLst>
+                            <a:ext uri="{28A0092B-C50C-407E-A947-70E740481C1C}">
+                              <a14:useLocalDpi xmlns:a14="http://schemas.microsoft.com/office/drawing/2010/main" val="0"/>
+                            </a:ext>
+                          </a:extLst>
+                        </a:blip>
+                        <a:stretch>
+                          <a:fillRect/>
+                        </a:stretch>
+                      </pic:blipFill>
+                      <pic:spPr>
+                        <a:xfrm>
+                          <a:off x="0" y="0"/>
+                          <a:ext cx="1325245" cy="321945"/>
+                        </a:xfrm>
+                        <a:prstGeom prst="rect">
+                          <a:avLst/>
+                        </a:prstGeom>
+                      </pic:spPr>
+                    </pic:pic>
+                  </a:graphicData>
+                </a:graphic>
+              </wp:inline>
+            </w:drawing>
+          </w:r>
+        </w:p>
+      </w:tc>
+    </w:tr>
+  </w:tbl>
+  <w:p>
+    <w:pPr>
+      <w:pStyle w:val="En-tte"/>
+    </w:pPr>
+  </w:p>
+</w:hdr>
+</file>
+
+<file path=word/header3.xml><?xml version="1.0" encoding="utf-8"?>
+<w:hdr xmlns:wpc="http://schemas.microsoft.com/office/word/2010/wordprocessingCanvas" xmlns:cx="http://schemas.microsoft.com/office/drawing/2014/chartex" xmlns:cx1="http://schemas.microsoft.com/office/drawing/2015/9/8/chartex" xmlns:mc="http://schemas.openxmlformats.org/markup-compatibility/2006" xmlns:o="urn:schemas-microsoft-com:office:office" xmlns:r="http://schemas.openxmlformats.org/officeDocument/2006/relationships" xmlns:m="http://schemas.openxmlformats.org/officeDocument/2006/math" xmlns:v="urn:schemas-microsoft-com:vml" xmlns:wp14="http://schemas.microsoft.com/office/word/2010/wordprocessingDrawing" xmlns:wp="http://schemas.openxmlformats.org/drawingml/2006/wordprocessingDrawing" xmlns:w10="urn:schemas-microsoft-com:office:word" xmlns:w="http://schemas.openxmlformats.org/wordprocessingml/2006/main" xmlns:w14="http://schemas.microsoft.com/office/word/2010/wordml" xmlns:w15="http://schemas.microsoft.com/office/word/2012/wordml" xmlns:w16se="http://schemas.microsoft.com/office/word/2015/wordml/symex" xmlns:wpg="http://schemas.microsoft.com/office/word/2010/wordprocessingGroup" xmlns:wpi="http://schemas.microsoft.com/office/word/2010/wordprocessingInk" xmlns:wne="http://schemas.microsoft.com/office/word/2006/wordml" xmlns:wps="http://schemas.microsoft.com/office/word/2010/wordprocessingShape" mc:Ignorable="w14 w15 w16se wp14">
+  <w:tbl>
+    <w:tblPr>
+      <w:tblStyle w:val="Grilledutableau"/>
+      <w:tblW w:w="9072" w:type="dxa"/>
+      <w:jc w:val="center"/>
+      <w:tblBorders>
+        <w:top w:val="none" w:sz="0" w:space="0" w:color="auto"/>
+        <w:left w:val="none" w:sz="0" w:space="0" w:color="auto"/>
+        <w:right w:val="none" w:sz="0" w:space="0" w:color="auto"/>
+        <w:insideH w:val="none" w:sz="0" w:space="0" w:color="auto"/>
+        <w:insideV w:val="none" w:sz="0" w:space="0" w:color="auto"/>
+      </w:tblBorders>
+      <w:tblLayout w:type="fixed"/>
+      <w:tblLook w:val="04A0" w:firstRow="1" w:lastRow="0" w:firstColumn="1" w:lastColumn="0" w:noHBand="0" w:noVBand="1"/>
+    </w:tblPr>
+    <w:tblGrid>
+      <w:gridCol w:w="1555"/>
+      <w:gridCol w:w="1422"/>
+      <w:gridCol w:w="3260"/>
+      <w:gridCol w:w="2835"/>
+    </w:tblGrid>
+    <w:tr>
+      <w:trPr>
+        <w:trHeight w:val="557"/>
+        <w:jc w:val="center"/>
+      </w:trPr>
+      <w:tc>
+        <w:tcPr>
+          <w:tcW w:w="1555" w:type="dxa"/>
+          <w:vAlign w:val="center"/>
+        </w:tcPr>
+        <w:p>
+          <w:pPr>
+            <w:pStyle w:val="En-tte"/>
+            <w:jc w:val="center"/>
+            <w:rPr>
+              <w:rFonts w:ascii="Verdana" w:hAnsi="Verdana"/>
+              <w:szCs w:val="24"/>
+            </w:rPr>
+          </w:pPr>
+          <w:r>
+            <w:rPr>
+              <w:rFonts w:ascii="Verdana" w:hAnsi="Verdana"/>
+              <w:szCs w:val="24"/>
+            </w:rPr>
+            <w:t>ETML</w:t>
+          </w:r>
+        </w:p>
+      </w:tc>
+      <w:tc>
+        <w:tcPr>
+          <w:tcW w:w="1422" w:type="dxa"/>
+          <w:vAlign w:val="center"/>
+        </w:tcPr>
+        <w:p>
+          <w:pPr>
+            <w:pStyle w:val="En-tte"/>
+            <w:jc w:val="center"/>
+            <w:rPr>
+              <w:rFonts w:ascii="Verdana" w:hAnsi="Verdana"/>
+              <w:szCs w:val="26"/>
+            </w:rPr>
+          </w:pPr>
+          <w:r>
+            <w:rPr>
+              <w:rFonts w:ascii="Verdana" w:hAnsi="Verdana"/>
+              <w:noProof/>
+              <w:szCs w:val="26"/>
+              <w:lang w:eastAsia="fr-CH"/>
+            </w:rPr>
+            <w:drawing>
+              <wp:inline distT="0" distB="0" distL="0" distR="0" wp14:anchorId="1A824BB2" wp14:editId="139EA224">
+                <wp:extent cx="322251" cy="295275"/>
+                <wp:effectExtent l="0" t="0" r="1905" b="0"/>
+                <wp:docPr id="16" name="Image 16"/>
+                <wp:cNvGraphicFramePr>
+                  <a:graphicFrameLocks xmlns:a="http://schemas.openxmlformats.org/drawingml/2006/main" noChangeAspect="1"/>
+                </wp:cNvGraphicFramePr>
+                <a:graphic xmlns:a="http://schemas.openxmlformats.org/drawingml/2006/main">
+                  <a:graphicData uri="http://schemas.openxmlformats.org/drawingml/2006/picture">
+                    <pic:pic xmlns:pic="http://schemas.openxmlformats.org/drawingml/2006/picture">
+                      <pic:nvPicPr>
+                        <pic:cNvPr id="1" name="logoICT.png"/>
+                        <pic:cNvPicPr/>
+                      </pic:nvPicPr>
+                      <pic:blipFill>
+                        <a:blip r:embed="rId1">
+                          <a:extLst>
+                            <a:ext uri="{28A0092B-C50C-407E-A947-70E740481C1C}">
+                              <a14:useLocalDpi xmlns:a14="http://schemas.microsoft.com/office/drawing/2010/main" val="0"/>
+                            </a:ext>
+                          </a:extLst>
+                        </a:blip>
+                        <a:stretch>
+                          <a:fillRect/>
+                        </a:stretch>
+                      </pic:blipFill>
+                      <pic:spPr>
+                        <a:xfrm>
+                          <a:off x="0" y="0"/>
+                          <a:ext cx="322864" cy="295836"/>
+                        </a:xfrm>
+                        <a:prstGeom prst="rect">
+                          <a:avLst/>
+                        </a:prstGeom>
+                      </pic:spPr>
+                    </pic:pic>
+                  </a:graphicData>
+                </a:graphic>
+              </wp:inline>
+            </w:drawing>
+          </w:r>
+          <w:r>
+            <w:rPr>
+              <w:rFonts w:ascii="Verdana" w:hAnsi="Verdana"/>
+              <w:szCs w:val="26"/>
+            </w:rPr>
+            <w:t>P_031</w:t>
+          </w:r>
+        </w:p>
+      </w:tc>
+      <w:tc>
+        <w:tcPr>
+          <w:tcW w:w="3260" w:type="dxa"/>
+          <w:vAlign w:val="center"/>
+        </w:tcPr>
+        <w:p>
+          <w:pPr>
+            <w:pStyle w:val="En-tte"/>
+            <w:jc w:val="center"/>
+            <w:rPr>
+              <w:rFonts w:ascii="Verdana" w:hAnsi="Verdana"/>
+              <w:szCs w:val="20"/>
+            </w:rPr>
+          </w:pPr>
+        </w:p>
+      </w:tc>
+      <w:tc>
+        <w:tcPr>
+          <w:tcW w:w="2835" w:type="dxa"/>
+          <w:vAlign w:val="center"/>
+        </w:tcPr>
+        <w:p>
+          <w:pPr>
+            <w:pStyle w:val="En-tte"/>
+            <w:jc w:val="right"/>
+            <w:rPr>
+              <w:rFonts w:ascii="Verdana" w:hAnsi="Verdana"/>
+              <w:szCs w:val="26"/>
+            </w:rPr>
+          </w:pPr>
+          <w:r>
+            <w:rPr>
+              <w:rFonts w:ascii="Verdana" w:hAnsi="Verdana"/>
+              <w:noProof/>
+              <w:szCs w:val="26"/>
+              <w:lang w:eastAsia="fr-CH"/>
+            </w:rPr>
+            <w:drawing>
+              <wp:inline distT="0" distB="0" distL="0" distR="0" wp14:anchorId="47BEF494" wp14:editId="03B99FC5">
+                <wp:extent cx="1325245" cy="321945"/>
+                <wp:effectExtent l="0" t="0" r="8255" b="1905"/>
+                <wp:docPr id="19" name="Image 19"/>
+                <wp:cNvGraphicFramePr>
+                  <a:graphicFrameLocks xmlns:a="http://schemas.openxmlformats.org/drawingml/2006/main" noChangeAspect="1"/>
+                </wp:cNvGraphicFramePr>
+                <a:graphic xmlns:a="http://schemas.openxmlformats.org/drawingml/2006/main">
+                  <a:graphicData uri="http://schemas.openxmlformats.org/drawingml/2006/picture">
+                    <pic:pic xmlns:pic="http://schemas.openxmlformats.org/drawingml/2006/picture">
+                      <pic:nvPicPr>
+                        <pic:cNvPr id="2" name="logoINF.jpg"/>
+                        <pic:cNvPicPr/>
+                      </pic:nvPicPr>
+                      <pic:blipFill>
+                        <a:blip r:embed="rId2">
+                          <a:extLst>
+                            <a:ext uri="{28A0092B-C50C-407E-A947-70E740481C1C}">
+                              <a14:useLocalDpi xmlns:a14="http://schemas.microsoft.com/office/drawing/2010/main" val="0"/>
+                            </a:ext>
+                          </a:extLst>
+                        </a:blip>
+                        <a:stretch>
+                          <a:fillRect/>
+                        </a:stretch>
+                      </pic:blipFill>
+                      <pic:spPr>
+                        <a:xfrm>
+                          <a:off x="0" y="0"/>
+                          <a:ext cx="1325245" cy="321945"/>
+                        </a:xfrm>
+                        <a:prstGeom prst="rect">
+                          <a:avLst/>
+                        </a:prstGeom>
+                      </pic:spPr>
+                    </pic:pic>
+                  </a:graphicData>
+                </a:graphic>
+              </wp:inline>
+            </w:drawing>
+          </w:r>
+        </w:p>
+      </w:tc>
+    </w:tr>
+  </w:tbl>
+  <w:p>
+    <w:pPr>
+      <w:pStyle w:val="En-tte"/>
+    </w:pPr>
+  </w:p>
+</w:hdr>
+</file>
+
+<file path=word/header4.xml><?xml version="1.0" encoding="utf-8"?>
+<w:hdr xmlns:wpc="http://schemas.microsoft.com/office/word/2010/wordprocessingCanvas" xmlns:cx="http://schemas.microsoft.com/office/drawing/2014/chartex" xmlns:cx1="http://schemas.microsoft.com/office/drawing/2015/9/8/chartex" xmlns:mc="http://schemas.openxmlformats.org/markup-compatibility/2006" xmlns:o="urn:schemas-microsoft-com:office:office" xmlns:r="http://schemas.openxmlformats.org/officeDocument/2006/relationships" xmlns:m="http://schemas.openxmlformats.org/officeDocument/2006/math" xmlns:v="urn:schemas-microsoft-com:vml" xmlns:wp14="http://schemas.microsoft.com/office/word/2010/wordprocessingDrawing" xmlns:wp="http://schemas.openxmlformats.org/drawingml/2006/wordprocessingDrawing" xmlns:w10="urn:schemas-microsoft-com:office:word" xmlns:w="http://schemas.openxmlformats.org/wordprocessingml/2006/main" xmlns:w14="http://schemas.microsoft.com/office/word/2010/wordml" xmlns:w15="http://schemas.microsoft.com/office/word/2012/wordml" xmlns:w16se="http://schemas.microsoft.com/office/word/2015/wordml/symex" xmlns:wpg="http://schemas.microsoft.com/office/word/2010/wordprocessingGroup" xmlns:wpi="http://schemas.microsoft.com/office/word/2010/wordprocessingInk" xmlns:wne="http://schemas.microsoft.com/office/word/2006/wordml" xmlns:wps="http://schemas.microsoft.com/office/word/2010/wordprocessingShape" mc:Ignorable="w14 w15 w16se wp14">
+  <w:tbl>
+    <w:tblPr>
+      <w:tblStyle w:val="Grilledutableau"/>
+      <w:tblW w:w="9072" w:type="dxa"/>
+      <w:jc w:val="center"/>
+      <w:tblBorders>
+        <w:top w:val="none" w:sz="0" w:space="0" w:color="auto"/>
+        <w:left w:val="none" w:sz="0" w:space="0" w:color="auto"/>
+        <w:right w:val="none" w:sz="0" w:space="0" w:color="auto"/>
+        <w:insideH w:val="none" w:sz="0" w:space="0" w:color="auto"/>
+        <w:insideV w:val="none" w:sz="0" w:space="0" w:color="auto"/>
+      </w:tblBorders>
+      <w:tblLayout w:type="fixed"/>
+      <w:tblLook w:val="04A0" w:firstRow="1" w:lastRow="0" w:firstColumn="1" w:lastColumn="0" w:noHBand="0" w:noVBand="1"/>
+    </w:tblPr>
+    <w:tblGrid>
+      <w:gridCol w:w="1555"/>
+      <w:gridCol w:w="1422"/>
+      <w:gridCol w:w="3260"/>
+      <w:gridCol w:w="2835"/>
+    </w:tblGrid>
+    <w:tr>
+      <w:trPr>
+        <w:trHeight w:val="557"/>
+        <w:jc w:val="center"/>
+      </w:trPr>
+      <w:tc>
+        <w:tcPr>
+          <w:tcW w:w="1555" w:type="dxa"/>
+          <w:vAlign w:val="center"/>
+        </w:tcPr>
+        <w:p>
+          <w:pPr>
+            <w:pStyle w:val="En-tte"/>
+            <w:jc w:val="center"/>
+            <w:rPr>
+              <w:rFonts w:ascii="Verdana" w:hAnsi="Verdana"/>
+              <w:szCs w:val="24"/>
+            </w:rPr>
+          </w:pPr>
+          <w:r>
+            <w:rPr>
+              <w:rFonts w:ascii="Verdana" w:hAnsi="Verdana"/>
+              <w:szCs w:val="24"/>
+            </w:rPr>
+            <w:t>ETML</w:t>
+          </w:r>
+        </w:p>
+      </w:tc>
+      <w:tc>
+        <w:tcPr>
+          <w:tcW w:w="1422" w:type="dxa"/>
+          <w:vAlign w:val="center"/>
+        </w:tcPr>
+        <w:p>
+          <w:pPr>
+            <w:pStyle w:val="En-tte"/>
+            <w:jc w:val="center"/>
+            <w:rPr>
+              <w:rFonts w:ascii="Verdana" w:hAnsi="Verdana"/>
+              <w:szCs w:val="26"/>
+            </w:rPr>
+          </w:pPr>
+          <w:r>
+            <w:rPr>
+              <w:rFonts w:ascii="Verdana" w:hAnsi="Verdana"/>
+              <w:noProof/>
+              <w:szCs w:val="26"/>
+              <w:lang w:eastAsia="fr-CH"/>
+            </w:rPr>
+            <w:drawing>
+              <wp:inline distT="0" distB="0" distL="0" distR="0" wp14:anchorId="77248651" wp14:editId="4F41C94F">
+                <wp:extent cx="322251" cy="295275"/>
+                <wp:effectExtent l="0" t="0" r="1905" b="0"/>
+                <wp:docPr id="22" name="Image 22"/>
+                <wp:cNvGraphicFramePr>
+                  <a:graphicFrameLocks xmlns:a="http://schemas.openxmlformats.org/drawingml/2006/main" noChangeAspect="1"/>
+                </wp:cNvGraphicFramePr>
+                <a:graphic xmlns:a="http://schemas.openxmlformats.org/drawingml/2006/main">
+                  <a:graphicData uri="http://schemas.openxmlformats.org/drawingml/2006/picture">
+                    <pic:pic xmlns:pic="http://schemas.openxmlformats.org/drawingml/2006/picture">
+                      <pic:nvPicPr>
+                        <pic:cNvPr id="1" name="logoICT.png"/>
+                        <pic:cNvPicPr/>
+                      </pic:nvPicPr>
+                      <pic:blipFill>
+                        <a:blip r:embed="rId1">
+                          <a:extLst>
+                            <a:ext uri="{28A0092B-C50C-407E-A947-70E740481C1C}">
+                              <a14:useLocalDpi xmlns:a14="http://schemas.microsoft.com/office/drawing/2010/main" val="0"/>
+                            </a:ext>
+                          </a:extLst>
+                        </a:blip>
+                        <a:stretch>
+                          <a:fillRect/>
+                        </a:stretch>
+                      </pic:blipFill>
+                      <pic:spPr>
+                        <a:xfrm>
+                          <a:off x="0" y="0"/>
+                          <a:ext cx="322864" cy="295836"/>
+                        </a:xfrm>
+                        <a:prstGeom prst="rect">
+                          <a:avLst/>
+                        </a:prstGeom>
+                      </pic:spPr>
+                    </pic:pic>
+                  </a:graphicData>
+                </a:graphic>
+              </wp:inline>
+            </w:drawing>
+          </w:r>
+          <w:r>
+            <w:rPr>
+              <w:rFonts w:ascii="Verdana" w:hAnsi="Verdana"/>
+              <w:szCs w:val="26"/>
+            </w:rPr>
+            <w:t>P_031</w:t>
+          </w:r>
+        </w:p>
+      </w:tc>
+      <w:tc>
+        <w:tcPr>
+          <w:tcW w:w="3260" w:type="dxa"/>
+          <w:vAlign w:val="center"/>
+        </w:tcPr>
+        <w:p>
+          <w:pPr>
+            <w:pStyle w:val="En-tte"/>
+            <w:jc w:val="center"/>
+            <w:rPr>
+              <w:rFonts w:ascii="Verdana" w:hAnsi="Verdana"/>
+              <w:szCs w:val="20"/>
+            </w:rPr>
+          </w:pPr>
+        </w:p>
+      </w:tc>
+      <w:tc>
+        <w:tcPr>
+          <w:tcW w:w="2835" w:type="dxa"/>
+          <w:vAlign w:val="center"/>
+        </w:tcPr>
+        <w:p>
+          <w:pPr>
+            <w:pStyle w:val="En-tte"/>
+            <w:jc w:val="right"/>
+            <w:rPr>
+              <w:rFonts w:ascii="Verdana" w:hAnsi="Verdana"/>
+              <w:szCs w:val="26"/>
+            </w:rPr>
+          </w:pPr>
+          <w:r>
+            <w:rPr>
+              <w:rFonts w:ascii="Verdana" w:hAnsi="Verdana"/>
+              <w:noProof/>
+              <w:szCs w:val="26"/>
+              <w:lang w:eastAsia="fr-CH"/>
+            </w:rPr>
+            <w:drawing>
+              <wp:inline distT="0" distB="0" distL="0" distR="0" wp14:anchorId="29D4CD84" wp14:editId="63DD176B">
+                <wp:extent cx="1325245" cy="321945"/>
+                <wp:effectExtent l="0" t="0" r="8255" b="1905"/>
+                <wp:docPr id="23" name="Image 23"/>
+                <wp:cNvGraphicFramePr>
+                  <a:graphicFrameLocks xmlns:a="http://schemas.openxmlformats.org/drawingml/2006/main" noChangeAspect="1"/>
+                </wp:cNvGraphicFramePr>
+                <a:graphic xmlns:a="http://schemas.openxmlformats.org/drawingml/2006/main">
+                  <a:graphicData uri="http://schemas.openxmlformats.org/drawingml/2006/picture">
+                    <pic:pic xmlns:pic="http://schemas.openxmlformats.org/drawingml/2006/picture">
+                      <pic:nvPicPr>
+                        <pic:cNvPr id="2" name="logoINF.jpg"/>
+                        <pic:cNvPicPr/>
+                      </pic:nvPicPr>
+                      <pic:blipFill>
+                        <a:blip r:embed="rId2">
+                          <a:extLst>
+                            <a:ext uri="{28A0092B-C50C-407E-A947-70E740481C1C}">
+                              <a14:useLocalDpi xmlns:a14="http://schemas.microsoft.com/office/drawing/2010/main" val="0"/>
+                            </a:ext>
+                          </a:extLst>
+                        </a:blip>
+                        <a:stretch>
+                          <a:fillRect/>
+                        </a:stretch>
+                      </pic:blipFill>
+                      <pic:spPr>
+                        <a:xfrm>
+                          <a:off x="0" y="0"/>
+                          <a:ext cx="1325245" cy="321945"/>
+                        </a:xfrm>
+                        <a:prstGeom prst="rect">
+                          <a:avLst/>
+                        </a:prstGeom>
+                      </pic:spPr>
+                    </pic:pic>
+                  </a:graphicData>
+                </a:graphic>
+              </wp:inline>
+            </w:drawing>
+          </w:r>
+        </w:p>
+      </w:tc>
+    </w:tr>
+  </w:tbl>
+  <w:p>
+    <w:pPr>
+      <w:pStyle w:val="En-tte"/>
+    </w:pPr>
+  </w:p>
+</w:hdr>
+</file>
+
 <file path=word/numbering.xml><?xml version="1.0" encoding="utf-8"?>
 <w:numbering xmlns:wpc="http://schemas.microsoft.com/office/word/2010/wordprocessingCanvas" xmlns:cx="http://schemas.microsoft.com/office/drawing/2014/chartex" xmlns:cx1="http://schemas.microsoft.com/office/drawing/2015/9/8/chartex" xmlns:mc="http://schemas.openxmlformats.org/markup-compatibility/2006" xmlns:o="urn:schemas-microsoft-com:office:office" xmlns:r="http://schemas.openxmlformats.org/officeDocument/2006/relationships" xmlns:m="http://schemas.openxmlformats.org/officeDocument/2006/math" xmlns:v="urn:schemas-microsoft-com:vml" xmlns:wp14="http://schemas.microsoft.com/office/word/2010/wordprocessingDrawing" xmlns:wp="http://schemas.openxmlformats.org/drawingml/2006/wordprocessingDrawing" xmlns:w10="urn:schemas-microsoft-com:office:word" xmlns:w="http://schemas.openxmlformats.org/wordprocessingml/2006/main" xmlns:w14="http://schemas.microsoft.com/office/word/2010/wordml" xmlns:w15="http://schemas.microsoft.com/office/word/2012/wordml" xmlns:w16se="http://schemas.microsoft.com/office/word/2015/wordml/symex" xmlns:wpg="http://schemas.microsoft.com/office/word/2010/wordprocessingGroup" xmlns:wpi="http://schemas.microsoft.com/office/word/2010/wordprocessingInk" xmlns:wne="http://schemas.microsoft.com/office/word/2006/wordml" xmlns:wps="http://schemas.microsoft.com/office/word/2010/wordprocessingShape" mc:Ignorable="w14 w15 w16se wp14">
   <w:abstractNum w:abstractNumId="0" w15:restartNumberingAfterBreak="0">
+    <w:nsid w:val="083933D8"/>
+    <w:multiLevelType w:val="hybridMultilevel"/>
+    <w:tmpl w:val="998E7CEA"/>
+    <w:lvl w:ilvl="0" w:tplc="3B8A6EC2">
+      <w:start w:val="18"/>
+      <w:numFmt w:val="bullet"/>
+      <w:lvlText w:val="-"/>
+      <w:lvlJc w:val="left"/>
+      <w:pPr>
+        <w:ind w:left="720" w:hanging="360"/>
+      </w:pPr>
+      <w:rPr>
+        <w:rFonts w:ascii="Calibri" w:eastAsiaTheme="minorHAnsi" w:hAnsi="Calibri" w:cs="Calibri" w:hint="default"/>
+      </w:rPr>
+    </w:lvl>
+    <w:lvl w:ilvl="1" w:tplc="100C0003" w:tentative="1">
+      <w:start w:val="1"/>
+      <w:numFmt w:val="bullet"/>
+      <w:lvlText w:val="o"/>
+      <w:lvlJc w:val="left"/>
+      <w:pPr>
+        <w:ind w:left="1440" w:hanging="360"/>
+      </w:pPr>
+      <w:rPr>
+        <w:rFonts w:ascii="Courier New" w:hAnsi="Courier New" w:cs="Courier New" w:hint="default"/>
+      </w:rPr>
+    </w:lvl>
+    <w:lvl w:ilvl="2" w:tplc="100C0005" w:tentative="1">
+      <w:start w:val="1"/>
+      <w:numFmt w:val="bullet"/>
+      <w:lvlText w:val=""/>
+      <w:lvlJc w:val="left"/>
+      <w:pPr>
+        <w:ind w:left="2160" w:hanging="360"/>
+      </w:pPr>
+      <w:rPr>
+        <w:rFonts w:ascii="Wingdings" w:hAnsi="Wingdings" w:hint="default"/>
+      </w:rPr>
+    </w:lvl>
+    <w:lvl w:ilvl="3" w:tplc="100C0001" w:tentative="1">
+      <w:start w:val="1"/>
+      <w:numFmt w:val="bullet"/>
+      <w:lvlText w:val=""/>
+      <w:lvlJc w:val="left"/>
+      <w:pPr>
+        <w:ind w:left="2880" w:hanging="360"/>
+      </w:pPr>
+      <w:rPr>
+        <w:rFonts w:ascii="Symbol" w:hAnsi="Symbol" w:hint="default"/>
+      </w:rPr>
+    </w:lvl>
+    <w:lvl w:ilvl="4" w:tplc="100C0003" w:tentative="1">
+      <w:start w:val="1"/>
+      <w:numFmt w:val="bullet"/>
+      <w:lvlText w:val="o"/>
+      <w:lvlJc w:val="left"/>
+      <w:pPr>
+        <w:ind w:left="3600" w:hanging="360"/>
+      </w:pPr>
+      <w:rPr>
+        <w:rFonts w:ascii="Courier New" w:hAnsi="Courier New" w:cs="Courier New" w:hint="default"/>
+      </w:rPr>
+    </w:lvl>
+    <w:lvl w:ilvl="5" w:tplc="100C0005" w:tentative="1">
+      <w:start w:val="1"/>
+      <w:numFmt w:val="bullet"/>
+      <w:lvlText w:val=""/>
+      <w:lvlJc w:val="left"/>
+      <w:pPr>
+        <w:ind w:left="4320" w:hanging="360"/>
+      </w:pPr>
+      <w:rPr>
+        <w:rFonts w:ascii="Wingdings" w:hAnsi="Wingdings" w:hint="default"/>
+      </w:rPr>
+    </w:lvl>
+    <w:lvl w:ilvl="6" w:tplc="100C0001" w:tentative="1">
+      <w:start w:val="1"/>
+      <w:numFmt w:val="bullet"/>
+      <w:lvlText w:val=""/>
+      <w:lvlJc w:val="left"/>
+      <w:pPr>
+        <w:ind w:left="5040" w:hanging="360"/>
+      </w:pPr>
+      <w:rPr>
+        <w:rFonts w:ascii="Symbol" w:hAnsi="Symbol" w:hint="default"/>
+      </w:rPr>
+    </w:lvl>
+    <w:lvl w:ilvl="7" w:tplc="100C0003" w:tentative="1">
+      <w:start w:val="1"/>
+      <w:numFmt w:val="bullet"/>
+      <w:lvlText w:val="o"/>
+      <w:lvlJc w:val="left"/>
+      <w:pPr>
+        <w:ind w:left="5760" w:hanging="360"/>
+      </w:pPr>
+      <w:rPr>
+        <w:rFonts w:ascii="Courier New" w:hAnsi="Courier New" w:cs="Courier New" w:hint="default"/>
+      </w:rPr>
+    </w:lvl>
+    <w:lvl w:ilvl="8" w:tplc="100C0005" w:tentative="1">
+      <w:start w:val="1"/>
+      <w:numFmt w:val="bullet"/>
+      <w:lvlText w:val=""/>
+      <w:lvlJc w:val="left"/>
+      <w:pPr>
+        <w:ind w:left="6480" w:hanging="360"/>
+      </w:pPr>
+      <w:rPr>
+        <w:rFonts w:ascii="Wingdings" w:hAnsi="Wingdings" w:hint="default"/>
+      </w:rPr>
+    </w:lvl>
+  </w:abstractNum>
+  <w:abstractNum w:abstractNumId="1" w15:restartNumberingAfterBreak="0">
     <w:nsid w:val="0F182EC8"/>
     <w:multiLevelType w:val="hybridMultilevel"/>
     <w:tmpl w:val="D8B673C2"/>
@@ -2325,7 +5105,7 @@
       </w:rPr>
     </w:lvl>
   </w:abstractNum>
-  <w:abstractNum w:abstractNumId="1" w15:restartNumberingAfterBreak="0">
+  <w:abstractNum w:abstractNumId="2" w15:restartNumberingAfterBreak="0">
     <w:nsid w:val="1223075B"/>
     <w:multiLevelType w:val="multilevel"/>
     <w:tmpl w:val="09242348"/>
@@ -2490,7 +5270,7 @@
       </w:rPr>
     </w:lvl>
   </w:abstractNum>
-  <w:abstractNum w:abstractNumId="2" w15:restartNumberingAfterBreak="0">
+  <w:abstractNum w:abstractNumId="3" w15:restartNumberingAfterBreak="0">
     <w:nsid w:val="31140983"/>
     <w:multiLevelType w:val="hybridMultilevel"/>
     <w:tmpl w:val="7624B13A"/>
@@ -2633,7 +5413,7 @@
       </w:pPr>
     </w:lvl>
   </w:abstractNum>
-  <w:abstractNum w:abstractNumId="3" w15:restartNumberingAfterBreak="0">
+  <w:abstractNum w:abstractNumId="4" w15:restartNumberingAfterBreak="0">
     <w:nsid w:val="31A716C4"/>
     <w:multiLevelType w:val="hybridMultilevel"/>
     <w:tmpl w:val="F01E753E"/>
@@ -2722,7 +5502,7 @@
       </w:pPr>
     </w:lvl>
   </w:abstractNum>
-  <w:abstractNum w:abstractNumId="4" w15:restartNumberingAfterBreak="0">
+  <w:abstractNum w:abstractNumId="5" w15:restartNumberingAfterBreak="0">
     <w:nsid w:val="4DB31FB7"/>
     <w:multiLevelType w:val="hybridMultilevel"/>
     <w:tmpl w:val="C32E50AE"/>
@@ -2811,7 +5591,7 @@
       </w:pPr>
     </w:lvl>
   </w:abstractNum>
-  <w:abstractNum w:abstractNumId="5" w15:restartNumberingAfterBreak="0">
+  <w:abstractNum w:abstractNumId="6" w15:restartNumberingAfterBreak="0">
     <w:nsid w:val="50A51A53"/>
     <w:multiLevelType w:val="multilevel"/>
     <w:tmpl w:val="D3E6A942"/>
@@ -3032,7 +5812,7 @@
       </w:rPr>
     </w:lvl>
   </w:abstractNum>
-  <w:abstractNum w:abstractNumId="6" w15:restartNumberingAfterBreak="0">
+  <w:abstractNum w:abstractNumId="7" w15:restartNumberingAfterBreak="0">
     <w:nsid w:val="521D6B5F"/>
     <w:multiLevelType w:val="hybridMultilevel"/>
     <w:tmpl w:val="E6B8BF62"/>
@@ -3124,7 +5904,7 @@
       </w:pPr>
     </w:lvl>
   </w:abstractNum>
-  <w:abstractNum w:abstractNumId="7" w15:restartNumberingAfterBreak="0">
+  <w:abstractNum w:abstractNumId="8" w15:restartNumberingAfterBreak="0">
     <w:nsid w:val="56875017"/>
     <w:multiLevelType w:val="hybridMultilevel"/>
     <w:tmpl w:val="F1F2604A"/>
@@ -3237,7 +6017,7 @@
       </w:rPr>
     </w:lvl>
   </w:abstractNum>
-  <w:abstractNum w:abstractNumId="8" w15:restartNumberingAfterBreak="0">
+  <w:abstractNum w:abstractNumId="9" w15:restartNumberingAfterBreak="0">
     <w:nsid w:val="5E6507B1"/>
     <w:multiLevelType w:val="multilevel"/>
     <w:tmpl w:val="09242348"/>
@@ -3402,7 +6182,120 @@
       </w:rPr>
     </w:lvl>
   </w:abstractNum>
-  <w:abstractNum w:abstractNumId="9" w15:restartNumberingAfterBreak="0">
+  <w:abstractNum w:abstractNumId="10" w15:restartNumberingAfterBreak="0">
+    <w:nsid w:val="63EE770F"/>
+    <w:multiLevelType w:val="hybridMultilevel"/>
+    <w:tmpl w:val="069876BC"/>
+    <w:lvl w:ilvl="0" w:tplc="100C0001">
+      <w:start w:val="1"/>
+      <w:numFmt w:val="bullet"/>
+      <w:lvlText w:val=""/>
+      <w:lvlJc w:val="left"/>
+      <w:pPr>
+        <w:ind w:left="2130" w:hanging="360"/>
+      </w:pPr>
+      <w:rPr>
+        <w:rFonts w:ascii="Symbol" w:hAnsi="Symbol" w:hint="default"/>
+      </w:rPr>
+    </w:lvl>
+    <w:lvl w:ilvl="1" w:tplc="100C0003" w:tentative="1">
+      <w:start w:val="1"/>
+      <w:numFmt w:val="bullet"/>
+      <w:lvlText w:val="o"/>
+      <w:lvlJc w:val="left"/>
+      <w:pPr>
+        <w:ind w:left="2850" w:hanging="360"/>
+      </w:pPr>
+      <w:rPr>
+        <w:rFonts w:ascii="Courier New" w:hAnsi="Courier New" w:cs="Courier New" w:hint="default"/>
+      </w:rPr>
+    </w:lvl>
+    <w:lvl w:ilvl="2" w:tplc="100C0005" w:tentative="1">
+      <w:start w:val="1"/>
+      <w:numFmt w:val="bullet"/>
+      <w:lvlText w:val=""/>
+      <w:lvlJc w:val="left"/>
+      <w:pPr>
+        <w:ind w:left="3570" w:hanging="360"/>
+      </w:pPr>
+      <w:rPr>
+        <w:rFonts w:ascii="Wingdings" w:hAnsi="Wingdings" w:hint="default"/>
+      </w:rPr>
+    </w:lvl>
+    <w:lvl w:ilvl="3" w:tplc="100C0001" w:tentative="1">
+      <w:start w:val="1"/>
+      <w:numFmt w:val="bullet"/>
+      <w:lvlText w:val=""/>
+      <w:lvlJc w:val="left"/>
+      <w:pPr>
+        <w:ind w:left="4290" w:hanging="360"/>
+      </w:pPr>
+      <w:rPr>
+        <w:rFonts w:ascii="Symbol" w:hAnsi="Symbol" w:hint="default"/>
+      </w:rPr>
+    </w:lvl>
+    <w:lvl w:ilvl="4" w:tplc="100C0003" w:tentative="1">
+      <w:start w:val="1"/>
+      <w:numFmt w:val="bullet"/>
+      <w:lvlText w:val="o"/>
+      <w:lvlJc w:val="left"/>
+      <w:pPr>
+        <w:ind w:left="5010" w:hanging="360"/>
+      </w:pPr>
+      <w:rPr>
+        <w:rFonts w:ascii="Courier New" w:hAnsi="Courier New" w:cs="Courier New" w:hint="default"/>
+      </w:rPr>
+    </w:lvl>
+    <w:lvl w:ilvl="5" w:tplc="100C0005" w:tentative="1">
+      <w:start w:val="1"/>
+      <w:numFmt w:val="bullet"/>
+      <w:lvlText w:val=""/>
+      <w:lvlJc w:val="left"/>
+      <w:pPr>
+        <w:ind w:left="5730" w:hanging="360"/>
+      </w:pPr>
+      <w:rPr>
+        <w:rFonts w:ascii="Wingdings" w:hAnsi="Wingdings" w:hint="default"/>
+      </w:rPr>
+    </w:lvl>
+    <w:lvl w:ilvl="6" w:tplc="100C0001" w:tentative="1">
+      <w:start w:val="1"/>
+      <w:numFmt w:val="bullet"/>
+      <w:lvlText w:val=""/>
+      <w:lvlJc w:val="left"/>
+      <w:pPr>
+        <w:ind w:left="6450" w:hanging="360"/>
+      </w:pPr>
+      <w:rPr>
+        <w:rFonts w:ascii="Symbol" w:hAnsi="Symbol" w:hint="default"/>
+      </w:rPr>
+    </w:lvl>
+    <w:lvl w:ilvl="7" w:tplc="100C0003" w:tentative="1">
+      <w:start w:val="1"/>
+      <w:numFmt w:val="bullet"/>
+      <w:lvlText w:val="o"/>
+      <w:lvlJc w:val="left"/>
+      <w:pPr>
+        <w:ind w:left="7170" w:hanging="360"/>
+      </w:pPr>
+      <w:rPr>
+        <w:rFonts w:ascii="Courier New" w:hAnsi="Courier New" w:cs="Courier New" w:hint="default"/>
+      </w:rPr>
+    </w:lvl>
+    <w:lvl w:ilvl="8" w:tplc="100C0005" w:tentative="1">
+      <w:start w:val="1"/>
+      <w:numFmt w:val="bullet"/>
+      <w:lvlText w:val=""/>
+      <w:lvlJc w:val="left"/>
+      <w:pPr>
+        <w:ind w:left="7890" w:hanging="360"/>
+      </w:pPr>
+      <w:rPr>
+        <w:rFonts w:ascii="Wingdings" w:hAnsi="Wingdings" w:hint="default"/>
+      </w:rPr>
+    </w:lvl>
+  </w:abstractNum>
+  <w:abstractNum w:abstractNumId="11" w15:restartNumberingAfterBreak="0">
     <w:nsid w:val="68B66792"/>
     <w:multiLevelType w:val="hybridMultilevel"/>
     <w:tmpl w:val="2B26C026"/>
@@ -3515,7 +6408,7 @@
       </w:rPr>
     </w:lvl>
   </w:abstractNum>
-  <w:abstractNum w:abstractNumId="10" w15:restartNumberingAfterBreak="0">
+  <w:abstractNum w:abstractNumId="12" w15:restartNumberingAfterBreak="0">
     <w:nsid w:val="6C0C5B44"/>
     <w:multiLevelType w:val="multilevel"/>
     <w:tmpl w:val="09242348"/>
@@ -3682,7 +6575,7 @@
       </w:rPr>
     </w:lvl>
   </w:abstractNum>
-  <w:abstractNum w:abstractNumId="11" w15:restartNumberingAfterBreak="0">
+  <w:abstractNum w:abstractNumId="13" w15:restartNumberingAfterBreak="0">
     <w:nsid w:val="6DC9778D"/>
     <w:multiLevelType w:val="hybridMultilevel"/>
     <w:tmpl w:val="789A504E"/>
@@ -3795,7 +6688,7 @@
       </w:rPr>
     </w:lvl>
   </w:abstractNum>
-  <w:abstractNum w:abstractNumId="12" w15:restartNumberingAfterBreak="0">
+  <w:abstractNum w:abstractNumId="14" w15:restartNumberingAfterBreak="0">
     <w:nsid w:val="6F6723DF"/>
     <w:multiLevelType w:val="hybridMultilevel"/>
     <w:tmpl w:val="5ED6CB4A"/>
@@ -3908,7 +6801,7 @@
       </w:rPr>
     </w:lvl>
   </w:abstractNum>
-  <w:abstractNum w:abstractNumId="13" w15:restartNumberingAfterBreak="0">
+  <w:abstractNum w:abstractNumId="15" w15:restartNumberingAfterBreak="0">
     <w:nsid w:val="747049DC"/>
     <w:multiLevelType w:val="hybridMultilevel"/>
     <w:tmpl w:val="68C4B674"/>
@@ -4021,7 +6914,7 @@
       </w:rPr>
     </w:lvl>
   </w:abstractNum>
-  <w:abstractNum w:abstractNumId="14" w15:restartNumberingAfterBreak="0">
+  <w:abstractNum w:abstractNumId="16" w15:restartNumberingAfterBreak="0">
     <w:nsid w:val="7ABD06FD"/>
     <w:multiLevelType w:val="multilevel"/>
     <w:tmpl w:val="09242348"/>
@@ -4187,49 +7080,55 @@
     </w:lvl>
   </w:abstractNum>
   <w:num w:numId="1">
+    <w:abstractNumId w:val="3"/>
+  </w:num>
+  <w:num w:numId="2">
+    <w:abstractNumId w:val="7"/>
+  </w:num>
+  <w:num w:numId="3">
+    <w:abstractNumId w:val="6"/>
+  </w:num>
+  <w:num w:numId="4">
+    <w:abstractNumId w:val="12"/>
+  </w:num>
+  <w:num w:numId="5">
+    <w:abstractNumId w:val="5"/>
+  </w:num>
+  <w:num w:numId="6">
+    <w:abstractNumId w:val="4"/>
+  </w:num>
+  <w:num w:numId="7">
+    <w:abstractNumId w:val="11"/>
+  </w:num>
+  <w:num w:numId="8">
+    <w:abstractNumId w:val="13"/>
+  </w:num>
+  <w:num w:numId="9">
+    <w:abstractNumId w:val="8"/>
+  </w:num>
+  <w:num w:numId="10">
+    <w:abstractNumId w:val="14"/>
+  </w:num>
+  <w:num w:numId="11">
+    <w:abstractNumId w:val="1"/>
+  </w:num>
+  <w:num w:numId="12">
     <w:abstractNumId w:val="2"/>
   </w:num>
-  <w:num w:numId="2">
-    <w:abstractNumId w:val="6"/>
+  <w:num w:numId="13">
+    <w:abstractNumId w:val="16"/>
   </w:num>
-  <w:num w:numId="3">
-    <w:abstractNumId w:val="5"/>
+  <w:num w:numId="14">
+    <w:abstractNumId w:val="9"/>
   </w:num>
-  <w:num w:numId="4">
+  <w:num w:numId="15">
+    <w:abstractNumId w:val="15"/>
+  </w:num>
+  <w:num w:numId="16">
     <w:abstractNumId w:val="10"/>
   </w:num>
-  <w:num w:numId="5">
-    <w:abstractNumId w:val="4"/>
-  </w:num>
-  <w:num w:numId="6">
-    <w:abstractNumId w:val="3"/>
-  </w:num>
-  <w:num w:numId="7">
-    <w:abstractNumId w:val="9"/>
-  </w:num>
-  <w:num w:numId="8">
-    <w:abstractNumId w:val="11"/>
-  </w:num>
-  <w:num w:numId="9">
-    <w:abstractNumId w:val="7"/>
-  </w:num>
-  <w:num w:numId="10">
-    <w:abstractNumId w:val="12"/>
-  </w:num>
-  <w:num w:numId="11">
+  <w:num w:numId="17">
     <w:abstractNumId w:val="0"/>
-  </w:num>
-  <w:num w:numId="12">
-    <w:abstractNumId w:val="1"/>
-  </w:num>
-  <w:num w:numId="13">
-    <w:abstractNumId w:val="14"/>
-  </w:num>
-  <w:num w:numId="14">
-    <w:abstractNumId w:val="8"/>
-  </w:num>
-  <w:num w:numId="15">
-    <w:abstractNumId w:val="13"/>
   </w:num>
 </w:numbering>
 </file>
@@ -4628,9 +7527,6 @@
     <w:name w:val="Normal"/>
     <w:qFormat/>
     <w:rsid w:val="00FC659F"/>
-    <w:rPr>
-      <w:rFonts w:ascii="Century Gothic" w:hAnsi="Century Gothic"/>
-    </w:rPr>
   </w:style>
   <w:style w:type="paragraph" w:styleId="Titre1">
     <w:name w:val="heading 1"/>
@@ -5679,7 +8575,7 @@
 </file>
 
 <file path=customXml/itemProps1.xml><?xml version="1.0" encoding="utf-8"?>
-<ds:datastoreItem xmlns:ds="http://schemas.openxmlformats.org/officeDocument/2006/customXml" ds:itemID="{AFBDCBC2-974B-4791-97F4-1105376D4352}">
+<ds:datastoreItem xmlns:ds="http://schemas.openxmlformats.org/officeDocument/2006/customXml" ds:itemID="{364F0279-2A8B-4FAC-B4EC-17AEC6E1536C}">
   <ds:schemaRefs>
     <ds:schemaRef ds:uri="http://schemas.openxmlformats.org/officeDocument/2006/bibliography"/>
   </ds:schemaRefs>
